--- a/Week 2/Practicals/Practical Application 4/Practial 4.docx
+++ b/Week 2/Practicals/Practical Application 4/Practial 4.docx
@@ -1,54 +1,1577 @@
 
 <file path=word/document.xml><?xml version="1.0" encoding="utf-8"?>
-<w:document xmlns:wpc="http://schemas.microsoft.com/office/word/2010/wordprocessingCanvas" xmlns:cx="http://schemas.microsoft.com/office/drawing/2014/chartex" xmlns:cx1="http://schemas.microsoft.com/office/drawing/2015/9/8/chartex" xmlns:cx2="http://schemas.microsoft.com/office/drawing/2015/10/21/chartex" xmlns:cx3="http://schemas.microsoft.com/office/drawing/2016/5/9/chartex" xmlns:cx4="http://schemas.microsoft.com/office/drawing/2016/5/10/chartex" xmlns:cx5="http://schemas.microsoft.com/office/drawing/2016/5/11/chartex" xmlns:cx6="http://schemas.microsoft.com/office/drawing/2016/5/12/chartex" xmlns:cx7="http://schemas.microsoft.com/office/drawing/2016/5/13/chartex" xmlns:cx8="http://schemas.microsoft.com/office/drawing/2016/5/14/chartex" xmlns:mc="http://schemas.openxmlformats.org/markup-compatibility/2006" xmlns:aink="http://schemas.microsoft.com/office/drawing/2016/ink" xmlns:am3d="http://schemas.microsoft.com/office/drawing/2017/model3d" xmlns:o="urn:schemas-microsoft-com:office:office" xmlns:oel="http://schemas.microsoft.com/office/2019/extlst" xmlns:r="http://schemas.openxmlformats.org/officeDocument/2006/relationships" xmlns:m="http://schemas.openxmlformats.org/officeDocument/2006/math" xmlns:v="urn:schemas-microsoft-com:vml" xmlns:wp14="http://schemas.microsoft.com/office/word/2010/wordprocessingDrawing" xmlns:wp="http://schemas.openxmlformats.org/drawingml/2006/wordprocessingDrawing" xmlns:w10="urn:schemas-microsoft-com:office:word" xmlns:w="http://schemas.openxmlformats.org/wordprocessingml/2006/main" xmlns:w14="http://schemas.microsoft.com/office/word/2010/wordml" xmlns:w15="http://schemas.microsoft.com/office/word/2012/wordml" xmlns:w16cex="http://schemas.microsoft.com/office/word/2018/wordml/cex" xmlns:w16cid="http://schemas.microsoft.com/office/word/2016/wordml/cid" xmlns:w16="http://schemas.microsoft.com/office/word/2018/wordml" xmlns:w16du="http://schemas.microsoft.com/office/word/2023/wordml/word16du" xmlns:w16sdtdh="http://schemas.microsoft.com/office/word/2020/wordml/sdtdatahash" xmlns:w16sdtfl="http://schemas.microsoft.com/office/word/2024/wordml/sdtformatlock" xmlns:w16se="http://schemas.microsoft.com/office/word/2015/wordml/symex" xmlns:wpg="http://schemas.microsoft.com/office/word/2010/wordprocessingGroup" xmlns:wpi="http://schemas.microsoft.com/office/word/2010/wordprocessingInk" xmlns:wne="http://schemas.microsoft.com/office/word/2006/wordml" xmlns:wps="http://schemas.microsoft.com/office/word/2010/wordprocessingShape" mc:Ignorable="w14 w15 w16se w16cid w16 w16cex w16sdtdh w16sdtfl w16du wp14">
+<w:document xmlns:wpc="http://schemas.microsoft.com/office/word/2010/wordprocessingCanvas" xmlns:mc="http://schemas.openxmlformats.org/markup-compatibility/2006" xmlns:o="urn:schemas-microsoft-com:office:office" xmlns:r="http://schemas.openxmlformats.org/officeDocument/2006/relationships" xmlns:m="http://schemas.openxmlformats.org/officeDocument/2006/math" xmlns:v="urn:schemas-microsoft-com:vml" xmlns:wp14="http://schemas.microsoft.com/office/word/2010/wordprocessingDrawing" xmlns:wp="http://schemas.openxmlformats.org/drawingml/2006/wordprocessingDrawing" xmlns:w10="urn:schemas-microsoft-com:office:word" xmlns:w="http://schemas.openxmlformats.org/wordprocessingml/2006/main" xmlns:w14="http://schemas.microsoft.com/office/word/2010/wordml" xmlns:w15="http://schemas.microsoft.com/office/word/2012/wordml" xmlns:wpg="http://schemas.microsoft.com/office/word/2010/wordprocessingGroup" xmlns:wpi="http://schemas.microsoft.com/office/word/2010/wordprocessingInk" xmlns:wne="http://schemas.microsoft.com/office/word/2006/wordml" xmlns:wps="http://schemas.microsoft.com/office/word/2010/wordprocessingShape" mc:Ignorable="w14 w15 wp14">
   <w:body>
-    <w:p/>
-    <w:p/>
-    <w:p/>
-    <w:p/>
-    <w:p/>
-    <w:p/>
-    <w:p/>
-    <w:p/>
-    <w:p/>
-    <w:p/>
-    <w:p/>
-    <w:p/>
-    <w:p/>
-    <w:p/>
-    <w:p/>
-    <w:p/>
-    <w:p/>
-    <w:p/>
-    <w:p/>
-    <w:p/>
-    <w:p/>
-    <w:p/>
-    <w:p/>
-    <w:p/>
-    <w:p/>
-    <w:p/>
-    <w:p/>
-    <w:p/>
-    <w:p/>
-    <w:p/>
-    <w:p/>
-    <w:p/>
-    <w:p/>
-    <w:p/>
-    <w:p/>
-    <w:p/>
-    <w:p/>
-    <w:p/>
-    <w:p/>
-    <w:p/>
-    <w:p/>
-    <w:p/>
-    <w:p/>
-    <w:p/>
+    <w:p>
+      <w:pPr>
+        <w:pStyle w:val="Heading1"/>
+        <w:spacing w:before="0" w:line="360" w:lineRule="auto"/>
+        <w:jc w:val="center"/>
+        <w:rPr>
+          <w:rFonts w:ascii="Times New Roman" w:hAnsi="Times New Roman" w:cs="Times New Roman"/>
+          <w:b/>
+          <w:bCs/>
+          <w:sz w:val="36"/>
+          <w:szCs w:val="36"/>
+        </w:rPr>
+      </w:pPr>
+      <w:proofErr w:type="spellStart"/>
+      <w:r>
+        <w:rPr>
+          <w:rFonts w:ascii="Times New Roman" w:hAnsi="Times New Roman" w:cs="Times New Roman"/>
+          <w:b/>
+          <w:bCs/>
+          <w:sz w:val="36"/>
+          <w:szCs w:val="36"/>
+        </w:rPr>
+        <w:t>Velociraptor</w:t>
+      </w:r>
+      <w:proofErr w:type="spellEnd"/>
+      <w:r>
+        <w:rPr>
+          <w:rFonts w:ascii="Times New Roman" w:hAnsi="Times New Roman" w:cs="Times New Roman"/>
+          <w:b/>
+          <w:bCs/>
+          <w:sz w:val="36"/>
+          <w:szCs w:val="36"/>
+        </w:rPr>
+        <w:t xml:space="preserve"> Memory Acquisition and Hash Verification </w:t>
+      </w:r>
+    </w:p>
+    <w:p>
+      <w:pPr>
+        <w:pStyle w:val="Heading2"/>
+        <w:spacing w:before="0" w:line="360" w:lineRule="auto"/>
+        <w:rPr>
+          <w:rFonts w:ascii="Times New Roman" w:hAnsi="Times New Roman" w:cs="Times New Roman"/>
+          <w:b/>
+          <w:bCs/>
+        </w:rPr>
+      </w:pPr>
+    </w:p>
+    <w:p>
+      <w:pPr>
+        <w:pStyle w:val="Heading2"/>
+        <w:spacing w:before="0" w:line="360" w:lineRule="auto"/>
+        <w:rPr>
+          <w:rFonts w:ascii="Times New Roman" w:hAnsi="Times New Roman" w:cs="Times New Roman"/>
+          <w:b/>
+          <w:bCs/>
+        </w:rPr>
+      </w:pPr>
+      <w:bookmarkStart w:id="0" w:name="_GoBack"/>
+      <w:bookmarkEnd w:id="0"/>
+      <w:r>
+        <w:rPr>
+          <w:rFonts w:ascii="Times New Roman" w:hAnsi="Times New Roman" w:cs="Times New Roman"/>
+          <w:b/>
+          <w:bCs/>
+        </w:rPr>
+        <w:t>Introduction</w:t>
+      </w:r>
+    </w:p>
+    <w:p>
+      <w:pPr>
+        <w:pStyle w:val="NormalWeb"/>
+        <w:spacing w:before="0" w:beforeAutospacing="0" w:line="360" w:lineRule="auto"/>
+        <w:ind w:firstLine="720"/>
+      </w:pPr>
+      <w:r>
+        <w:t xml:space="preserve">This document details the process of acquiring a physical memory dump using </w:t>
+      </w:r>
+      <w:proofErr w:type="spellStart"/>
+      <w:r>
+        <w:rPr>
+          <w:rStyle w:val="Strong"/>
+        </w:rPr>
+        <w:t>Velociraptor</w:t>
+      </w:r>
+      <w:proofErr w:type="spellEnd"/>
+      <w:r>
+        <w:t xml:space="preserve"> and verifying its integrity with a </w:t>
+      </w:r>
+      <w:r>
+        <w:rPr>
+          <w:rStyle w:val="Strong"/>
+        </w:rPr>
+        <w:t>SHA256 hash</w:t>
+      </w:r>
+      <w:r>
+        <w:t>. The workflow ensures proper forensic evidence preservation, maintaining authenticity and reliability during investigations.</w:t>
+      </w:r>
+      <w:r>
+        <w:t xml:space="preserve"> </w:t>
+      </w:r>
+      <w:r>
+        <w:t>In digital forensics, capturing a system’s memory is a crucial step for evidence collection. However, collected memory dumps must be verified using cryptographic hashing to confirm that the data has not been altered. This workflow demonstrates:</w:t>
+      </w:r>
+    </w:p>
+    <w:p>
+      <w:pPr>
+        <w:pStyle w:val="Heading4"/>
+        <w:spacing w:before="0" w:line="360" w:lineRule="auto"/>
+        <w:rPr>
+          <w:rFonts w:ascii="Times New Roman" w:hAnsi="Times New Roman" w:cs="Times New Roman"/>
+          <w:b/>
+          <w:bCs/>
+          <w:color w:val="auto"/>
+          <w:sz w:val="32"/>
+          <w:szCs w:val="32"/>
+        </w:rPr>
+      </w:pPr>
+      <w:r>
+        <w:rPr>
+          <w:rFonts w:ascii="Times New Roman" w:hAnsi="Times New Roman" w:cs="Times New Roman"/>
+          <w:b/>
+          <w:bCs/>
+          <w:color w:val="auto"/>
+          <w:sz w:val="32"/>
+          <w:szCs w:val="32"/>
+        </w:rPr>
+        <w:t xml:space="preserve">Launch </w:t>
+      </w:r>
+      <w:proofErr w:type="spellStart"/>
+      <w:r>
+        <w:rPr>
+          <w:rFonts w:ascii="Times New Roman" w:hAnsi="Times New Roman" w:cs="Times New Roman"/>
+          <w:b/>
+          <w:bCs/>
+          <w:color w:val="auto"/>
+          <w:sz w:val="32"/>
+          <w:szCs w:val="32"/>
+        </w:rPr>
+        <w:t>Velociraptor</w:t>
+      </w:r>
+      <w:proofErr w:type="spellEnd"/>
+    </w:p>
+    <w:p>
+      <w:pPr>
+        <w:pStyle w:val="NormalWeb"/>
+        <w:numPr>
+          <w:ilvl w:val="0"/>
+          <w:numId w:val="2"/>
+        </w:numPr>
+        <w:spacing w:before="0" w:beforeAutospacing="0" w:line="360" w:lineRule="auto"/>
+      </w:pPr>
+      <w:r>
+        <w:t xml:space="preserve">Open the </w:t>
+      </w:r>
+      <w:proofErr w:type="spellStart"/>
+      <w:r>
+        <w:t>Velociraptor</w:t>
+      </w:r>
+      <w:proofErr w:type="spellEnd"/>
+      <w:r>
+        <w:t xml:space="preserve"> client or GUI.</w:t>
+      </w:r>
+    </w:p>
+    <w:p>
+      <w:pPr>
+        <w:pStyle w:val="NormalWeb"/>
+        <w:numPr>
+          <w:ilvl w:val="0"/>
+          <w:numId w:val="2"/>
+        </w:numPr>
+        <w:spacing w:before="0" w:beforeAutospacing="0" w:line="360" w:lineRule="auto"/>
+      </w:pPr>
+      <w:r>
+        <w:t xml:space="preserve">Navigate to the </w:t>
+      </w:r>
+      <w:r>
+        <w:rPr>
+          <w:rStyle w:val="Strong"/>
+        </w:rPr>
+        <w:t>Notebook</w:t>
+      </w:r>
+      <w:r>
+        <w:t xml:space="preserve"> or artifact execution interface.</w:t>
+      </w:r>
+    </w:p>
+    <w:p>
+      <w:pPr>
+        <w:pStyle w:val="Heading4"/>
+        <w:spacing w:before="0" w:line="360" w:lineRule="auto"/>
+        <w:rPr>
+          <w:rFonts w:ascii="Times New Roman" w:hAnsi="Times New Roman" w:cs="Times New Roman"/>
+          <w:color w:val="auto"/>
+          <w:sz w:val="32"/>
+          <w:szCs w:val="32"/>
+        </w:rPr>
+      </w:pPr>
+      <w:proofErr w:type="spellStart"/>
+      <w:r>
+        <w:rPr>
+          <w:rStyle w:val="Strong"/>
+          <w:rFonts w:ascii="Times New Roman" w:hAnsi="Times New Roman" w:cs="Times New Roman"/>
+          <w:color w:val="auto"/>
+          <w:sz w:val="32"/>
+          <w:szCs w:val="32"/>
+        </w:rPr>
+        <w:t>Analyze</w:t>
+      </w:r>
+      <w:proofErr w:type="spellEnd"/>
+      <w:r>
+        <w:rPr>
+          <w:rStyle w:val="Strong"/>
+          <w:rFonts w:ascii="Times New Roman" w:hAnsi="Times New Roman" w:cs="Times New Roman"/>
+          <w:color w:val="auto"/>
+          <w:sz w:val="32"/>
+          <w:szCs w:val="32"/>
+        </w:rPr>
+        <w:t xml:space="preserve"> Live Network Connections (</w:t>
+      </w:r>
+      <w:proofErr w:type="spellStart"/>
+      <w:r>
+        <w:rPr>
+          <w:rStyle w:val="Strong"/>
+          <w:rFonts w:ascii="Times New Roman" w:hAnsi="Times New Roman" w:cs="Times New Roman"/>
+          <w:color w:val="auto"/>
+          <w:sz w:val="32"/>
+          <w:szCs w:val="32"/>
+        </w:rPr>
+        <w:t>Netstat</w:t>
+      </w:r>
+      <w:proofErr w:type="spellEnd"/>
+      <w:r>
+        <w:rPr>
+          <w:rStyle w:val="Strong"/>
+          <w:rFonts w:ascii="Times New Roman" w:hAnsi="Times New Roman" w:cs="Times New Roman"/>
+          <w:color w:val="auto"/>
+          <w:sz w:val="32"/>
+          <w:szCs w:val="32"/>
+        </w:rPr>
+        <w:t>)</w:t>
+      </w:r>
+    </w:p>
+    <w:p>
+      <w:pPr>
+        <w:pStyle w:val="NormalWeb"/>
+        <w:numPr>
+          <w:ilvl w:val="0"/>
+          <w:numId w:val="12"/>
+        </w:numPr>
+        <w:spacing w:before="0" w:beforeAutospacing="0" w:line="360" w:lineRule="auto"/>
+      </w:pPr>
+      <w:r>
+        <w:t xml:space="preserve">Open </w:t>
+      </w:r>
+      <w:r>
+        <w:rPr>
+          <w:rStyle w:val="Strong"/>
+        </w:rPr>
+        <w:t>PowerShell</w:t>
+      </w:r>
+      <w:r>
+        <w:t xml:space="preserve"> or </w:t>
+      </w:r>
+      <w:r>
+        <w:rPr>
+          <w:rStyle w:val="Strong"/>
+        </w:rPr>
+        <w:t>Command Prompt</w:t>
+      </w:r>
+      <w:r>
+        <w:t xml:space="preserve"> with admin privileges.</w:t>
+      </w:r>
+    </w:p>
+    <w:p>
+      <w:pPr>
+        <w:pStyle w:val="NormalWeb"/>
+        <w:numPr>
+          <w:ilvl w:val="0"/>
+          <w:numId w:val="12"/>
+        </w:numPr>
+        <w:spacing w:before="0" w:beforeAutospacing="0" w:line="360" w:lineRule="auto"/>
+      </w:pPr>
+      <w:r>
+        <w:t xml:space="preserve">Run </w:t>
+      </w:r>
+      <w:proofErr w:type="spellStart"/>
+      <w:r>
+        <w:t>Netstat</w:t>
+      </w:r>
+      <w:proofErr w:type="spellEnd"/>
+      <w:r>
+        <w:t xml:space="preserve"> to list all current network connections and listening ports:</w:t>
+      </w:r>
+    </w:p>
+    <w:p>
+      <w:pPr>
+        <w:pStyle w:val="Heading4"/>
+        <w:spacing w:before="0" w:line="360" w:lineRule="auto"/>
+        <w:rPr>
+          <w:rFonts w:ascii="Times New Roman" w:hAnsi="Times New Roman" w:cs="Times New Roman"/>
+          <w:b/>
+          <w:bCs/>
+          <w:color w:val="auto"/>
+          <w:sz w:val="40"/>
+          <w:szCs w:val="40"/>
+        </w:rPr>
+      </w:pPr>
+      <w:r>
+        <w:rPr>
+          <w:rFonts w:ascii="Times New Roman" w:hAnsi="Times New Roman" w:cs="Times New Roman"/>
+          <w:b/>
+          <w:bCs/>
+          <w:color w:val="auto"/>
+          <w:sz w:val="32"/>
+          <w:szCs w:val="32"/>
+        </w:rPr>
+        <w:t>E</w:t>
+      </w:r>
+      <w:r>
+        <w:rPr>
+          <w:rFonts w:ascii="Times New Roman" w:hAnsi="Times New Roman" w:cs="Times New Roman"/>
+          <w:b/>
+          <w:bCs/>
+          <w:color w:val="auto"/>
+          <w:sz w:val="32"/>
+          <w:szCs w:val="32"/>
+        </w:rPr>
+        <w:t>xample output format:</w:t>
+      </w:r>
+    </w:p>
+    <w:p>
+      <w:pPr>
+        <w:pStyle w:val="ListParagraph"/>
+        <w:numPr>
+          <w:ilvl w:val="0"/>
+          <w:numId w:val="13"/>
+        </w:numPr>
+        <w:spacing w:after="100" w:afterAutospacing="1" w:line="360" w:lineRule="auto"/>
+        <w:rPr>
+          <w:rFonts w:ascii="Times New Roman" w:eastAsia="Times New Roman" w:hAnsi="Times New Roman" w:cs="Times New Roman"/>
+          <w:sz w:val="24"/>
+          <w:szCs w:val="24"/>
+          <w:lang w:val="en-US" w:eastAsia="en-US" w:bidi="bn-IN"/>
+        </w:rPr>
+      </w:pPr>
+      <w:r>
+        <w:rPr>
+          <w:rFonts w:ascii="Times New Roman" w:eastAsia="Times New Roman" w:hAnsi="Times New Roman" w:cs="Times New Roman"/>
+          <w:b/>
+          <w:bCs/>
+          <w:sz w:val="24"/>
+          <w:szCs w:val="24"/>
+          <w:lang w:val="en-US" w:eastAsia="en-US" w:bidi="bn-IN"/>
+        </w:rPr>
+        <w:t>Proto</w:t>
+      </w:r>
+      <w:r>
+        <w:rPr>
+          <w:rFonts w:ascii="Times New Roman" w:eastAsia="Times New Roman" w:hAnsi="Times New Roman" w:cs="Times New Roman"/>
+          <w:sz w:val="24"/>
+          <w:szCs w:val="24"/>
+          <w:lang w:val="en-US" w:eastAsia="en-US" w:bidi="bn-IN"/>
+        </w:rPr>
+        <w:t>: Protocol used (TCP/UDP).</w:t>
+      </w:r>
+    </w:p>
+    <w:p>
+      <w:pPr>
+        <w:pStyle w:val="ListParagraph"/>
+        <w:numPr>
+          <w:ilvl w:val="0"/>
+          <w:numId w:val="13"/>
+        </w:numPr>
+        <w:spacing w:after="100" w:afterAutospacing="1" w:line="360" w:lineRule="auto"/>
+        <w:rPr>
+          <w:rFonts w:ascii="Times New Roman" w:eastAsia="Times New Roman" w:hAnsi="Times New Roman" w:cs="Times New Roman"/>
+          <w:sz w:val="24"/>
+          <w:szCs w:val="24"/>
+          <w:lang w:val="en-US" w:eastAsia="en-US" w:bidi="bn-IN"/>
+        </w:rPr>
+      </w:pPr>
+      <w:r>
+        <w:rPr>
+          <w:rFonts w:ascii="Times New Roman" w:eastAsia="Times New Roman" w:hAnsi="Times New Roman" w:cs="Times New Roman"/>
+          <w:b/>
+          <w:bCs/>
+          <w:sz w:val="24"/>
+          <w:szCs w:val="24"/>
+          <w:lang w:val="en-US" w:eastAsia="en-US" w:bidi="bn-IN"/>
+        </w:rPr>
+        <w:t>Local Address</w:t>
+      </w:r>
+      <w:r>
+        <w:rPr>
+          <w:rFonts w:ascii="Times New Roman" w:eastAsia="Times New Roman" w:hAnsi="Times New Roman" w:cs="Times New Roman"/>
+          <w:sz w:val="24"/>
+          <w:szCs w:val="24"/>
+          <w:lang w:val="en-US" w:eastAsia="en-US" w:bidi="bn-IN"/>
+        </w:rPr>
+        <w:t>: IP and port of the local system.</w:t>
+      </w:r>
+    </w:p>
+    <w:p>
+      <w:pPr>
+        <w:pStyle w:val="ListParagraph"/>
+        <w:numPr>
+          <w:ilvl w:val="0"/>
+          <w:numId w:val="13"/>
+        </w:numPr>
+        <w:spacing w:after="100" w:afterAutospacing="1" w:line="360" w:lineRule="auto"/>
+        <w:rPr>
+          <w:rFonts w:ascii="Times New Roman" w:eastAsia="Times New Roman" w:hAnsi="Times New Roman" w:cs="Times New Roman"/>
+          <w:sz w:val="24"/>
+          <w:szCs w:val="24"/>
+          <w:lang w:val="en-US" w:eastAsia="en-US" w:bidi="bn-IN"/>
+        </w:rPr>
+      </w:pPr>
+      <w:r>
+        <w:rPr>
+          <w:rFonts w:ascii="Times New Roman" w:eastAsia="Times New Roman" w:hAnsi="Times New Roman" w:cs="Times New Roman"/>
+          <w:b/>
+          <w:bCs/>
+          <w:sz w:val="24"/>
+          <w:szCs w:val="24"/>
+          <w:lang w:val="en-US" w:eastAsia="en-US" w:bidi="bn-IN"/>
+        </w:rPr>
+        <w:t>Foreign Address</w:t>
+      </w:r>
+      <w:r>
+        <w:rPr>
+          <w:rFonts w:ascii="Times New Roman" w:eastAsia="Times New Roman" w:hAnsi="Times New Roman" w:cs="Times New Roman"/>
+          <w:sz w:val="24"/>
+          <w:szCs w:val="24"/>
+          <w:lang w:val="en-US" w:eastAsia="en-US" w:bidi="bn-IN"/>
+        </w:rPr>
+        <w:t>: Remote IP and port connected to.</w:t>
+      </w:r>
+    </w:p>
+    <w:p>
+      <w:pPr>
+        <w:pStyle w:val="ListParagraph"/>
+        <w:numPr>
+          <w:ilvl w:val="0"/>
+          <w:numId w:val="13"/>
+        </w:numPr>
+        <w:spacing w:after="100" w:afterAutospacing="1" w:line="360" w:lineRule="auto"/>
+        <w:rPr>
+          <w:rFonts w:ascii="Times New Roman" w:eastAsia="Times New Roman" w:hAnsi="Times New Roman" w:cs="Times New Roman"/>
+          <w:sz w:val="24"/>
+          <w:szCs w:val="24"/>
+          <w:lang w:val="en-US" w:eastAsia="en-US" w:bidi="bn-IN"/>
+        </w:rPr>
+      </w:pPr>
+      <w:r>
+        <w:rPr>
+          <w:rFonts w:ascii="Times New Roman" w:eastAsia="Times New Roman" w:hAnsi="Times New Roman" w:cs="Times New Roman"/>
+          <w:b/>
+          <w:bCs/>
+          <w:sz w:val="24"/>
+          <w:szCs w:val="24"/>
+          <w:lang w:val="en-US" w:eastAsia="en-US" w:bidi="bn-IN"/>
+        </w:rPr>
+        <w:t>State</w:t>
+      </w:r>
+      <w:r>
+        <w:rPr>
+          <w:rFonts w:ascii="Times New Roman" w:eastAsia="Times New Roman" w:hAnsi="Times New Roman" w:cs="Times New Roman"/>
+          <w:sz w:val="24"/>
+          <w:szCs w:val="24"/>
+          <w:lang w:val="en-US" w:eastAsia="en-US" w:bidi="bn-IN"/>
+        </w:rPr>
+        <w:t>: Status of the connection (e.g., LISTENING, ESTABLISHED).</w:t>
+      </w:r>
+    </w:p>
+    <w:p>
+      <w:pPr>
+        <w:pStyle w:val="ListParagraph"/>
+        <w:numPr>
+          <w:ilvl w:val="0"/>
+          <w:numId w:val="13"/>
+        </w:numPr>
+        <w:spacing w:after="100" w:afterAutospacing="1" w:line="360" w:lineRule="auto"/>
+        <w:rPr>
+          <w:rFonts w:ascii="Times New Roman" w:eastAsia="Times New Roman" w:hAnsi="Times New Roman" w:cs="Times New Roman"/>
+          <w:sz w:val="24"/>
+          <w:szCs w:val="24"/>
+          <w:lang w:val="en-US" w:eastAsia="en-US" w:bidi="bn-IN"/>
+        </w:rPr>
+      </w:pPr>
+      <w:r>
+        <w:rPr>
+          <w:rFonts w:ascii="Times New Roman" w:eastAsia="Times New Roman" w:hAnsi="Times New Roman" w:cs="Times New Roman"/>
+          <w:b/>
+          <w:bCs/>
+          <w:sz w:val="24"/>
+          <w:szCs w:val="24"/>
+          <w:lang w:val="en-US" w:eastAsia="en-US" w:bidi="bn-IN"/>
+        </w:rPr>
+        <w:t>PID</w:t>
+      </w:r>
+      <w:r>
+        <w:rPr>
+          <w:rFonts w:ascii="Times New Roman" w:eastAsia="Times New Roman" w:hAnsi="Times New Roman" w:cs="Times New Roman"/>
+          <w:sz w:val="24"/>
+          <w:szCs w:val="24"/>
+          <w:lang w:val="en-US" w:eastAsia="en-US" w:bidi="bn-IN"/>
+        </w:rPr>
+        <w:t>: Process ID linked to the connection.</w:t>
+      </w:r>
+    </w:p>
+    <w:p>
+      <w:pPr>
+        <w:spacing w:after="100" w:afterAutospacing="1" w:line="360" w:lineRule="auto"/>
+        <w:jc w:val="center"/>
+        <w:rPr>
+          <w:rFonts w:ascii="Times New Roman" w:eastAsia="Times New Roman" w:hAnsi="Times New Roman" w:cs="Times New Roman"/>
+          <w:sz w:val="24"/>
+          <w:szCs w:val="24"/>
+          <w:lang w:val="en-US" w:eastAsia="en-US" w:bidi="bn-IN"/>
+        </w:rPr>
+      </w:pPr>
+      <w:r>
+        <w:rPr>
+          <w:rFonts w:ascii="Times New Roman" w:eastAsia="Times New Roman" w:hAnsi="Times New Roman" w:cs="Times New Roman"/>
+          <w:noProof/>
+          <w:sz w:val="24"/>
+          <w:szCs w:val="24"/>
+          <w:lang w:val="en-US" w:eastAsia="en-US" w:bidi="bn-IN"/>
+        </w:rPr>
+        <w:lastRenderedPageBreak/>
+        <w:drawing>
+          <wp:inline distT="0" distB="0" distL="0" distR="0" wp14:anchorId="758D91A0" wp14:editId="46F28EF6">
+            <wp:extent cx="5733415" cy="2003425"/>
+            <wp:effectExtent l="0" t="0" r="635" b="0"/>
+            <wp:docPr id="4" name="Picture 4"/>
+            <wp:cNvGraphicFramePr>
+              <a:graphicFrameLocks xmlns:a="http://schemas.openxmlformats.org/drawingml/2006/main" noChangeAspect="1"/>
+            </wp:cNvGraphicFramePr>
+            <a:graphic xmlns:a="http://schemas.openxmlformats.org/drawingml/2006/main">
+              <a:graphicData uri="http://schemas.openxmlformats.org/drawingml/2006/picture">
+                <pic:pic xmlns:pic="http://schemas.openxmlformats.org/drawingml/2006/picture">
+                  <pic:nvPicPr>
+                    <pic:cNvPr id="4" name="Netstat.png"/>
+                    <pic:cNvPicPr/>
+                  </pic:nvPicPr>
+                  <pic:blipFill>
+                    <a:blip r:embed="rId7" cstate="print">
+                      <a:extLst>
+                        <a:ext uri="{28A0092B-C50C-407E-A947-70E740481C1C}">
+                          <a14:useLocalDpi xmlns:a14="http://schemas.microsoft.com/office/drawing/2010/main" val="0"/>
+                        </a:ext>
+                      </a:extLst>
+                    </a:blip>
+                    <a:stretch>
+                      <a:fillRect/>
+                    </a:stretch>
+                  </pic:blipFill>
+                  <pic:spPr>
+                    <a:xfrm>
+                      <a:off x="0" y="0"/>
+                      <a:ext cx="5733415" cy="2003425"/>
+                    </a:xfrm>
+                    <a:prstGeom prst="rect">
+                      <a:avLst/>
+                    </a:prstGeom>
+                  </pic:spPr>
+                </pic:pic>
+              </a:graphicData>
+            </a:graphic>
+          </wp:inline>
+        </w:drawing>
+      </w:r>
+    </w:p>
+    <w:p>
+      <w:pPr>
+        <w:pStyle w:val="Heading4"/>
+        <w:spacing w:before="0" w:line="360" w:lineRule="auto"/>
+        <w:rPr>
+          <w:rFonts w:ascii="Times New Roman" w:hAnsi="Times New Roman" w:cs="Times New Roman"/>
+          <w:b/>
+          <w:bCs/>
+          <w:color w:val="auto"/>
+          <w:sz w:val="32"/>
+          <w:szCs w:val="32"/>
+        </w:rPr>
+      </w:pPr>
+      <w:r>
+        <w:rPr>
+          <w:rFonts w:ascii="Times New Roman" w:hAnsi="Times New Roman" w:cs="Times New Roman"/>
+          <w:b/>
+          <w:bCs/>
+          <w:color w:val="auto"/>
+          <w:sz w:val="32"/>
+          <w:szCs w:val="32"/>
+        </w:rPr>
+        <w:t>Acquire Memory Dump</w:t>
+      </w:r>
+    </w:p>
+    <w:p>
+      <w:pPr>
+        <w:pStyle w:val="NormalWeb"/>
+        <w:numPr>
+          <w:ilvl w:val="0"/>
+          <w:numId w:val="3"/>
+        </w:numPr>
+        <w:spacing w:before="0" w:beforeAutospacing="0" w:line="360" w:lineRule="auto"/>
+      </w:pPr>
+      <w:r>
+        <w:t xml:space="preserve">Select the </w:t>
+      </w:r>
+      <w:r>
+        <w:rPr>
+          <w:rStyle w:val="Strong"/>
+        </w:rPr>
+        <w:t>artifact for memory acquisition</w:t>
+      </w:r>
+      <w:r>
+        <w:t xml:space="preserve"> (e.g., </w:t>
+      </w:r>
+      <w:proofErr w:type="spellStart"/>
+      <w:r>
+        <w:rPr>
+          <w:rStyle w:val="HTMLCode"/>
+          <w:rFonts w:ascii="Times New Roman" w:hAnsi="Times New Roman" w:cs="Times New Roman"/>
+          <w:sz w:val="24"/>
+          <w:szCs w:val="24"/>
+        </w:rPr>
+        <w:t>Windows.Memory.Acquisition</w:t>
+      </w:r>
+      <w:proofErr w:type="spellEnd"/>
+      <w:r>
+        <w:t>).</w:t>
+      </w:r>
+    </w:p>
+    <w:p>
+      <w:pPr>
+        <w:pStyle w:val="NormalWeb"/>
+        <w:numPr>
+          <w:ilvl w:val="0"/>
+          <w:numId w:val="3"/>
+        </w:numPr>
+        <w:spacing w:before="0" w:beforeAutospacing="0" w:line="360" w:lineRule="auto"/>
+      </w:pPr>
+      <w:r>
+        <w:t xml:space="preserve">Run the collection and export the output as a </w:t>
+      </w:r>
+      <w:r>
+        <w:rPr>
+          <w:rStyle w:val="HTMLCode"/>
+          <w:rFonts w:ascii="Times New Roman" w:hAnsi="Times New Roman" w:cs="Times New Roman"/>
+          <w:sz w:val="24"/>
+          <w:szCs w:val="24"/>
+        </w:rPr>
+        <w:t>.</w:t>
+      </w:r>
+      <w:proofErr w:type="spellStart"/>
+      <w:r>
+        <w:rPr>
+          <w:rStyle w:val="HTMLCode"/>
+          <w:rFonts w:ascii="Times New Roman" w:hAnsi="Times New Roman" w:cs="Times New Roman"/>
+          <w:sz w:val="24"/>
+          <w:szCs w:val="24"/>
+        </w:rPr>
+        <w:t>dd</w:t>
+      </w:r>
+      <w:proofErr w:type="spellEnd"/>
+      <w:r>
+        <w:t xml:space="preserve"> file.</w:t>
+      </w:r>
+    </w:p>
+    <w:p>
+      <w:pPr>
+        <w:pStyle w:val="NormalWeb"/>
+        <w:numPr>
+          <w:ilvl w:val="0"/>
+          <w:numId w:val="3"/>
+        </w:numPr>
+        <w:spacing w:before="0" w:beforeAutospacing="0" w:line="360" w:lineRule="auto"/>
+      </w:pPr>
+      <w:r>
+        <w:t>Example:</w:t>
+      </w:r>
+    </w:p>
+    <w:p>
+      <w:pPr>
+        <w:pStyle w:val="HTMLPreformatted"/>
+        <w:numPr>
+          <w:ilvl w:val="0"/>
+          <w:numId w:val="3"/>
+        </w:numPr>
+        <w:tabs>
+          <w:tab w:val="clear" w:pos="720"/>
+        </w:tabs>
+        <w:spacing w:line="360" w:lineRule="auto"/>
+        <w:rPr>
+          <w:rStyle w:val="hljs-builtin"/>
+          <w:rFonts w:ascii="Times New Roman" w:hAnsi="Times New Roman" w:cs="Times New Roman"/>
+          <w:sz w:val="24"/>
+          <w:szCs w:val="24"/>
+        </w:rPr>
+      </w:pPr>
+      <w:r>
+        <w:rPr>
+          <w:rStyle w:val="HTMLCode"/>
+          <w:rFonts w:ascii="Times New Roman" w:hAnsi="Times New Roman" w:cs="Times New Roman"/>
+          <w:sz w:val="24"/>
+          <w:szCs w:val="24"/>
+        </w:rPr>
+        <w:t>C:\Velociraptor\artifacts\PhysicalMemory.</w:t>
+      </w:r>
+      <w:r>
+        <w:rPr>
+          <w:rStyle w:val="hljs-builtin"/>
+          <w:rFonts w:ascii="Times New Roman" w:hAnsi="Times New Roman" w:cs="Times New Roman"/>
+          <w:sz w:val="24"/>
+          <w:szCs w:val="24"/>
+        </w:rPr>
+        <w:t>dd</w:t>
+      </w:r>
+    </w:p>
+    <w:p>
+      <w:pPr>
+        <w:pStyle w:val="HTMLPreformatted"/>
+        <w:spacing w:line="360" w:lineRule="auto"/>
+        <w:jc w:val="center"/>
+        <w:rPr>
+          <w:rStyle w:val="HTMLCode"/>
+          <w:rFonts w:ascii="Times New Roman" w:hAnsi="Times New Roman" w:cs="Times New Roman"/>
+          <w:sz w:val="24"/>
+          <w:szCs w:val="24"/>
+        </w:rPr>
+      </w:pPr>
+      <w:r>
+        <w:rPr>
+          <w:rFonts w:ascii="Times New Roman" w:hAnsi="Times New Roman" w:cs="Times New Roman"/>
+          <w:noProof/>
+          <w:sz w:val="24"/>
+          <w:szCs w:val="24"/>
+        </w:rPr>
+        <w:drawing>
+          <wp:inline distT="0" distB="0" distL="0" distR="0" wp14:anchorId="051689FC" wp14:editId="0A29D7BD">
+            <wp:extent cx="5733415" cy="2890520"/>
+            <wp:effectExtent l="0" t="0" r="635" b="5080"/>
+            <wp:docPr id="3" name="Picture 3"/>
+            <wp:cNvGraphicFramePr>
+              <a:graphicFrameLocks xmlns:a="http://schemas.openxmlformats.org/drawingml/2006/main" noChangeAspect="1"/>
+            </wp:cNvGraphicFramePr>
+            <a:graphic xmlns:a="http://schemas.openxmlformats.org/drawingml/2006/main">
+              <a:graphicData uri="http://schemas.openxmlformats.org/drawingml/2006/picture">
+                <pic:pic xmlns:pic="http://schemas.openxmlformats.org/drawingml/2006/picture">
+                  <pic:nvPicPr>
+                    <pic:cNvPr id="3" name="Memory Dump.png"/>
+                    <pic:cNvPicPr/>
+                  </pic:nvPicPr>
+                  <pic:blipFill>
+                    <a:blip r:embed="rId8" cstate="print">
+                      <a:extLst>
+                        <a:ext uri="{28A0092B-C50C-407E-A947-70E740481C1C}">
+                          <a14:useLocalDpi xmlns:a14="http://schemas.microsoft.com/office/drawing/2010/main" val="0"/>
+                        </a:ext>
+                      </a:extLst>
+                    </a:blip>
+                    <a:stretch>
+                      <a:fillRect/>
+                    </a:stretch>
+                  </pic:blipFill>
+                  <pic:spPr>
+                    <a:xfrm>
+                      <a:off x="0" y="0"/>
+                      <a:ext cx="5733415" cy="2890520"/>
+                    </a:xfrm>
+                    <a:prstGeom prst="rect">
+                      <a:avLst/>
+                    </a:prstGeom>
+                  </pic:spPr>
+                </pic:pic>
+              </a:graphicData>
+            </a:graphic>
+          </wp:inline>
+        </w:drawing>
+      </w:r>
+    </w:p>
+    <w:p>
+      <w:pPr>
+        <w:pStyle w:val="Heading4"/>
+        <w:spacing w:before="0" w:line="360" w:lineRule="auto"/>
+        <w:rPr>
+          <w:rFonts w:ascii="Times New Roman" w:hAnsi="Times New Roman" w:cs="Times New Roman"/>
+          <w:b/>
+          <w:bCs/>
+          <w:color w:val="auto"/>
+          <w:sz w:val="32"/>
+          <w:szCs w:val="32"/>
+        </w:rPr>
+      </w:pPr>
+      <w:r>
+        <w:rPr>
+          <w:rFonts w:ascii="Times New Roman" w:hAnsi="Times New Roman" w:cs="Times New Roman"/>
+          <w:b/>
+          <w:bCs/>
+          <w:color w:val="auto"/>
+          <w:sz w:val="32"/>
+          <w:szCs w:val="32"/>
+        </w:rPr>
+        <w:t xml:space="preserve">Verify Hash with </w:t>
+      </w:r>
+      <w:proofErr w:type="spellStart"/>
+      <w:r>
+        <w:rPr>
+          <w:rFonts w:ascii="Times New Roman" w:hAnsi="Times New Roman" w:cs="Times New Roman"/>
+          <w:b/>
+          <w:bCs/>
+          <w:color w:val="auto"/>
+          <w:sz w:val="32"/>
+          <w:szCs w:val="32"/>
+        </w:rPr>
+        <w:t>CertUtil</w:t>
+      </w:r>
+      <w:proofErr w:type="spellEnd"/>
+    </w:p>
+    <w:p>
+      <w:pPr>
+        <w:pStyle w:val="NormalWeb"/>
+        <w:numPr>
+          <w:ilvl w:val="0"/>
+          <w:numId w:val="4"/>
+        </w:numPr>
+        <w:spacing w:before="0" w:beforeAutospacing="0" w:line="360" w:lineRule="auto"/>
+      </w:pPr>
+      <w:r>
+        <w:t xml:space="preserve">Open </w:t>
+      </w:r>
+      <w:r>
+        <w:rPr>
+          <w:rStyle w:val="Strong"/>
+        </w:rPr>
+        <w:t>PowerShell</w:t>
+      </w:r>
+      <w:r>
+        <w:t xml:space="preserve"> as Administrator.</w:t>
+      </w:r>
+    </w:p>
+    <w:p>
+      <w:pPr>
+        <w:pStyle w:val="NormalWeb"/>
+        <w:numPr>
+          <w:ilvl w:val="0"/>
+          <w:numId w:val="4"/>
+        </w:numPr>
+        <w:spacing w:before="0" w:beforeAutospacing="0" w:line="360" w:lineRule="auto"/>
+      </w:pPr>
+      <w:r>
+        <w:t>Run the following command:</w:t>
+      </w:r>
+    </w:p>
+    <w:p>
+      <w:pPr>
+        <w:pStyle w:val="HTMLPreformatted"/>
+        <w:numPr>
+          <w:ilvl w:val="0"/>
+          <w:numId w:val="4"/>
+        </w:numPr>
+        <w:tabs>
+          <w:tab w:val="clear" w:pos="720"/>
+        </w:tabs>
+        <w:spacing w:line="360" w:lineRule="auto"/>
+        <w:rPr>
+          <w:rStyle w:val="HTMLCode"/>
+          <w:rFonts w:ascii="Times New Roman" w:hAnsi="Times New Roman" w:cs="Times New Roman"/>
+          <w:sz w:val="24"/>
+          <w:szCs w:val="24"/>
+        </w:rPr>
+      </w:pPr>
+      <w:proofErr w:type="spellStart"/>
+      <w:r>
+        <w:rPr>
+          <w:rStyle w:val="hljs-attribute"/>
+          <w:rFonts w:ascii="Times New Roman" w:hAnsi="Times New Roman" w:cs="Times New Roman"/>
+          <w:sz w:val="24"/>
+          <w:szCs w:val="24"/>
+        </w:rPr>
+        <w:t>certutil</w:t>
+      </w:r>
+      <w:proofErr w:type="spellEnd"/>
+      <w:r>
+        <w:rPr>
+          <w:rStyle w:val="HTMLCode"/>
+          <w:rFonts w:ascii="Times New Roman" w:hAnsi="Times New Roman" w:cs="Times New Roman"/>
+          <w:sz w:val="24"/>
+          <w:szCs w:val="24"/>
+        </w:rPr>
+        <w:t xml:space="preserve"> -</w:t>
+      </w:r>
+      <w:proofErr w:type="spellStart"/>
+      <w:r>
+        <w:rPr>
+          <w:rStyle w:val="HTMLCode"/>
+          <w:rFonts w:ascii="Times New Roman" w:hAnsi="Times New Roman" w:cs="Times New Roman"/>
+          <w:sz w:val="24"/>
+          <w:szCs w:val="24"/>
+        </w:rPr>
+        <w:t>hashfile</w:t>
+      </w:r>
+      <w:proofErr w:type="spellEnd"/>
+      <w:r>
+        <w:rPr>
+          <w:rStyle w:val="HTMLCode"/>
+          <w:rFonts w:ascii="Times New Roman" w:hAnsi="Times New Roman" w:cs="Times New Roman"/>
+          <w:sz w:val="24"/>
+          <w:szCs w:val="24"/>
+        </w:rPr>
+        <w:t xml:space="preserve"> </w:t>
+      </w:r>
+      <w:r>
+        <w:rPr>
+          <w:rStyle w:val="hljs-string"/>
+          <w:rFonts w:ascii="Times New Roman" w:hAnsi="Times New Roman" w:cs="Times New Roman"/>
+          <w:sz w:val="24"/>
+          <w:szCs w:val="24"/>
+        </w:rPr>
+        <w:t>"C:\Velociraptor\artifacts\PhysicalMemory.dd"</w:t>
+      </w:r>
+      <w:r>
+        <w:rPr>
+          <w:rStyle w:val="HTMLCode"/>
+          <w:rFonts w:ascii="Times New Roman" w:hAnsi="Times New Roman" w:cs="Times New Roman"/>
+          <w:sz w:val="24"/>
+          <w:szCs w:val="24"/>
+        </w:rPr>
+        <w:t xml:space="preserve"> SHA256</w:t>
+      </w:r>
+    </w:p>
+    <w:p>
+      <w:pPr>
+        <w:pStyle w:val="NormalWeb"/>
+        <w:numPr>
+          <w:ilvl w:val="0"/>
+          <w:numId w:val="4"/>
+        </w:numPr>
+        <w:spacing w:before="0" w:beforeAutospacing="0" w:line="360" w:lineRule="auto"/>
+        <w:rPr>
+          <w:rStyle w:val="HTMLCode"/>
+          <w:rFonts w:ascii="Times New Roman" w:hAnsi="Times New Roman" w:cs="Times New Roman"/>
+          <w:sz w:val="24"/>
+          <w:szCs w:val="24"/>
+        </w:rPr>
+      </w:pPr>
+      <w:r>
+        <w:rPr>
+          <w:b/>
+          <w:bCs/>
+        </w:rPr>
+        <w:t>Output Example:</w:t>
+      </w:r>
+      <w:r>
+        <w:t xml:space="preserve"> </w:t>
+      </w:r>
+      <w:r>
+        <w:rPr>
+          <w:rStyle w:val="HTMLCode"/>
+          <w:rFonts w:ascii="Times New Roman" w:hAnsi="Times New Roman" w:cs="Times New Roman"/>
+          <w:sz w:val="24"/>
+          <w:szCs w:val="24"/>
+        </w:rPr>
+        <w:t xml:space="preserve">SHA256 </w:t>
+      </w:r>
+      <w:r>
+        <w:rPr>
+          <w:rStyle w:val="hljs-builtin"/>
+        </w:rPr>
+        <w:t>hash</w:t>
+      </w:r>
+      <w:r>
+        <w:rPr>
+          <w:rStyle w:val="HTMLCode"/>
+          <w:rFonts w:ascii="Times New Roman" w:hAnsi="Times New Roman" w:cs="Times New Roman"/>
+          <w:sz w:val="24"/>
+          <w:szCs w:val="24"/>
+        </w:rPr>
+        <w:t xml:space="preserve"> of C:\Velociraptor\artifacts\PhysicalMemory.</w:t>
+      </w:r>
+      <w:r>
+        <w:rPr>
+          <w:rStyle w:val="hljs-builtin"/>
+        </w:rPr>
+        <w:t>dd</w:t>
+      </w:r>
+      <w:r>
+        <w:rPr>
+          <w:rStyle w:val="HTMLCode"/>
+          <w:rFonts w:ascii="Times New Roman" w:hAnsi="Times New Roman" w:cs="Times New Roman"/>
+          <w:sz w:val="24"/>
+          <w:szCs w:val="24"/>
+        </w:rPr>
+        <w:t>:</w:t>
+      </w:r>
+      <w:r>
+        <w:rPr>
+          <w:rStyle w:val="HTMLCode"/>
+          <w:rFonts w:ascii="Times New Roman" w:hAnsi="Times New Roman" w:cs="Times New Roman"/>
+          <w:sz w:val="24"/>
+          <w:szCs w:val="24"/>
+        </w:rPr>
+        <w:t xml:space="preserve"> </w:t>
+      </w:r>
+      <w:r>
+        <w:rPr>
+          <w:rStyle w:val="HTMLCode"/>
+          <w:rFonts w:ascii="Times New Roman" w:hAnsi="Times New Roman" w:cs="Times New Roman"/>
+          <w:sz w:val="24"/>
+          <w:szCs w:val="24"/>
+        </w:rPr>
+        <w:t>60bcd51654822894beabf516ed78a799e26d82a61289f6724f6ae8e13213bcc3</w:t>
+      </w:r>
+    </w:p>
+    <w:p>
+      <w:pPr>
+        <w:pStyle w:val="HTMLPreformatted"/>
+        <w:numPr>
+          <w:ilvl w:val="0"/>
+          <w:numId w:val="4"/>
+        </w:numPr>
+        <w:tabs>
+          <w:tab w:val="clear" w:pos="720"/>
+        </w:tabs>
+        <w:spacing w:line="360" w:lineRule="auto"/>
+        <w:rPr>
+          <w:rStyle w:val="HTMLCode"/>
+          <w:rFonts w:ascii="Times New Roman" w:hAnsi="Times New Roman" w:cs="Times New Roman"/>
+          <w:sz w:val="24"/>
+          <w:szCs w:val="24"/>
+        </w:rPr>
+      </w:pPr>
+      <w:proofErr w:type="spellStart"/>
+      <w:r>
+        <w:rPr>
+          <w:rStyle w:val="HTMLCode"/>
+          <w:rFonts w:ascii="Times New Roman" w:hAnsi="Times New Roman" w:cs="Times New Roman"/>
+          <w:sz w:val="24"/>
+          <w:szCs w:val="24"/>
+        </w:rPr>
+        <w:lastRenderedPageBreak/>
+        <w:t>CertUtil</w:t>
+      </w:r>
+      <w:proofErr w:type="spellEnd"/>
+      <w:r>
+        <w:rPr>
+          <w:rStyle w:val="HTMLCode"/>
+          <w:rFonts w:ascii="Times New Roman" w:hAnsi="Times New Roman" w:cs="Times New Roman"/>
+          <w:sz w:val="24"/>
+          <w:szCs w:val="24"/>
+        </w:rPr>
+        <w:t>: -</w:t>
+      </w:r>
+      <w:proofErr w:type="spellStart"/>
+      <w:r>
+        <w:rPr>
+          <w:rStyle w:val="HTMLCode"/>
+          <w:rFonts w:ascii="Times New Roman" w:hAnsi="Times New Roman" w:cs="Times New Roman"/>
+          <w:sz w:val="24"/>
+          <w:szCs w:val="24"/>
+        </w:rPr>
+        <w:t>hashfile</w:t>
+      </w:r>
+      <w:proofErr w:type="spellEnd"/>
+      <w:r>
+        <w:rPr>
+          <w:rStyle w:val="HTMLCode"/>
+          <w:rFonts w:ascii="Times New Roman" w:hAnsi="Times New Roman" w:cs="Times New Roman"/>
+          <w:sz w:val="24"/>
+          <w:szCs w:val="24"/>
+        </w:rPr>
+        <w:t xml:space="preserve"> </w:t>
+      </w:r>
+      <w:r>
+        <w:rPr>
+          <w:rStyle w:val="hljs-builtin"/>
+          <w:rFonts w:ascii="Times New Roman" w:hAnsi="Times New Roman" w:cs="Times New Roman"/>
+          <w:sz w:val="24"/>
+          <w:szCs w:val="24"/>
+        </w:rPr>
+        <w:t>command</w:t>
+      </w:r>
+      <w:r>
+        <w:rPr>
+          <w:rStyle w:val="HTMLCode"/>
+          <w:rFonts w:ascii="Times New Roman" w:hAnsi="Times New Roman" w:cs="Times New Roman"/>
+          <w:sz w:val="24"/>
+          <w:szCs w:val="24"/>
+        </w:rPr>
+        <w:t xml:space="preserve"> completed successfully.</w:t>
+      </w:r>
+    </w:p>
+    <w:p>
+      <w:pPr>
+        <w:pStyle w:val="Heading4"/>
+        <w:spacing w:before="0" w:line="360" w:lineRule="auto"/>
+        <w:rPr>
+          <w:rFonts w:ascii="Times New Roman" w:hAnsi="Times New Roman" w:cs="Times New Roman"/>
+          <w:b/>
+          <w:bCs/>
+          <w:color w:val="auto"/>
+          <w:sz w:val="32"/>
+          <w:szCs w:val="32"/>
+        </w:rPr>
+      </w:pPr>
+      <w:r>
+        <w:rPr>
+          <w:rFonts w:ascii="Times New Roman" w:hAnsi="Times New Roman" w:cs="Times New Roman"/>
+          <w:b/>
+          <w:bCs/>
+          <w:color w:val="auto"/>
+          <w:sz w:val="32"/>
+          <w:szCs w:val="32"/>
+        </w:rPr>
+        <w:t>Document Findings</w:t>
+      </w:r>
+    </w:p>
+    <w:p>
+      <w:pPr>
+        <w:pStyle w:val="NormalWeb"/>
+        <w:numPr>
+          <w:ilvl w:val="0"/>
+          <w:numId w:val="5"/>
+        </w:numPr>
+        <w:spacing w:before="0" w:beforeAutospacing="0" w:line="360" w:lineRule="auto"/>
+        <w:rPr>
+          <w:b/>
+          <w:bCs/>
+          <w:sz w:val="28"/>
+          <w:szCs w:val="28"/>
+        </w:rPr>
+      </w:pPr>
+      <w:r>
+        <w:rPr>
+          <w:b/>
+          <w:bCs/>
+          <w:sz w:val="28"/>
+          <w:szCs w:val="28"/>
+        </w:rPr>
+        <w:t>Record the following information:</w:t>
+      </w:r>
+    </w:p>
+    <w:p>
+      <w:pPr>
+        <w:pStyle w:val="NormalWeb"/>
+        <w:numPr>
+          <w:ilvl w:val="1"/>
+          <w:numId w:val="5"/>
+        </w:numPr>
+        <w:spacing w:before="0" w:beforeAutospacing="0" w:line="360" w:lineRule="auto"/>
+      </w:pPr>
+      <w:r>
+        <w:rPr>
+          <w:rStyle w:val="Strong"/>
+        </w:rPr>
+        <w:t>File Name</w:t>
+      </w:r>
+      <w:r>
+        <w:t xml:space="preserve">: </w:t>
+      </w:r>
+      <w:r>
+        <w:rPr>
+          <w:rStyle w:val="HTMLCode"/>
+          <w:rFonts w:ascii="Times New Roman" w:hAnsi="Times New Roman" w:cs="Times New Roman"/>
+          <w:sz w:val="24"/>
+          <w:szCs w:val="24"/>
+        </w:rPr>
+        <w:t>PhysicalMemory.dd</w:t>
+      </w:r>
+    </w:p>
+    <w:p>
+      <w:pPr>
+        <w:pStyle w:val="NormalWeb"/>
+        <w:numPr>
+          <w:ilvl w:val="1"/>
+          <w:numId w:val="5"/>
+        </w:numPr>
+        <w:spacing w:before="0" w:beforeAutospacing="0" w:line="360" w:lineRule="auto"/>
+      </w:pPr>
+      <w:r>
+        <w:rPr>
+          <w:rStyle w:val="Strong"/>
+        </w:rPr>
+        <w:t>Location</w:t>
+      </w:r>
+      <w:r>
+        <w:t xml:space="preserve">: </w:t>
+      </w:r>
+      <w:r>
+        <w:rPr>
+          <w:rStyle w:val="HTMLCode"/>
+          <w:rFonts w:ascii="Times New Roman" w:hAnsi="Times New Roman" w:cs="Times New Roman"/>
+          <w:sz w:val="24"/>
+          <w:szCs w:val="24"/>
+        </w:rPr>
+        <w:t>C:\Velociraptor\artifacts\</w:t>
+      </w:r>
+    </w:p>
+    <w:p>
+      <w:pPr>
+        <w:pStyle w:val="NormalWeb"/>
+        <w:numPr>
+          <w:ilvl w:val="1"/>
+          <w:numId w:val="5"/>
+        </w:numPr>
+        <w:spacing w:before="0" w:beforeAutospacing="0" w:line="360" w:lineRule="auto"/>
+      </w:pPr>
+      <w:r>
+        <w:rPr>
+          <w:rStyle w:val="Strong"/>
+        </w:rPr>
+        <w:t>SHA256 Hash</w:t>
+      </w:r>
+      <w:r>
+        <w:t xml:space="preserve">: </w:t>
+      </w:r>
+      <w:r>
+        <w:rPr>
+          <w:rStyle w:val="HTMLCode"/>
+          <w:rFonts w:ascii="Times New Roman" w:hAnsi="Times New Roman" w:cs="Times New Roman"/>
+          <w:sz w:val="24"/>
+          <w:szCs w:val="24"/>
+        </w:rPr>
+        <w:t>60bcd51654822894beabf516ed78a799e26d82a61289f6724f6ae8e13213bcc3</w:t>
+      </w:r>
+    </w:p>
+    <w:p>
+      <w:pPr>
+        <w:pStyle w:val="NormalWeb"/>
+        <w:numPr>
+          <w:ilvl w:val="1"/>
+          <w:numId w:val="5"/>
+        </w:numPr>
+        <w:spacing w:before="0" w:beforeAutospacing="0" w:line="360" w:lineRule="auto"/>
+      </w:pPr>
+      <w:r>
+        <w:rPr>
+          <w:rStyle w:val="Strong"/>
+        </w:rPr>
+        <w:t>Date/Time of Acquisition</w:t>
+      </w:r>
+    </w:p>
+    <w:p>
+      <w:pPr>
+        <w:pStyle w:val="NormalWeb"/>
+        <w:numPr>
+          <w:ilvl w:val="1"/>
+          <w:numId w:val="5"/>
+        </w:numPr>
+        <w:spacing w:before="0" w:beforeAutospacing="0" w:line="360" w:lineRule="auto"/>
+        <w:rPr>
+          <w:rStyle w:val="Strong"/>
+          <w:b w:val="0"/>
+          <w:bCs w:val="0"/>
+        </w:rPr>
+      </w:pPr>
+      <w:r>
+        <w:rPr>
+          <w:rStyle w:val="Strong"/>
+        </w:rPr>
+        <w:t>Operator’s Name / ID</w:t>
+      </w:r>
+    </w:p>
+    <w:p>
+      <w:pPr>
+        <w:pStyle w:val="NormalWeb"/>
+        <w:spacing w:before="0" w:beforeAutospacing="0" w:line="360" w:lineRule="auto"/>
+        <w:jc w:val="center"/>
+      </w:pPr>
+      <w:r>
+        <w:rPr>
+          <w:noProof/>
+        </w:rPr>
+        <w:drawing>
+          <wp:inline distT="0" distB="0" distL="0" distR="0" wp14:anchorId="02745227" wp14:editId="1C4CD6A6">
+            <wp:extent cx="5733415" cy="910590"/>
+            <wp:effectExtent l="0" t="0" r="635" b="3810"/>
+            <wp:docPr id="2" name="Picture 2"/>
+            <wp:cNvGraphicFramePr>
+              <a:graphicFrameLocks xmlns:a="http://schemas.openxmlformats.org/drawingml/2006/main" noChangeAspect="1"/>
+            </wp:cNvGraphicFramePr>
+            <a:graphic xmlns:a="http://schemas.openxmlformats.org/drawingml/2006/main">
+              <a:graphicData uri="http://schemas.openxmlformats.org/drawingml/2006/picture">
+                <pic:pic xmlns:pic="http://schemas.openxmlformats.org/drawingml/2006/picture">
+                  <pic:nvPicPr>
+                    <pic:cNvPr id="2" name="Hash Dump.png"/>
+                    <pic:cNvPicPr/>
+                  </pic:nvPicPr>
+                  <pic:blipFill>
+                    <a:blip r:embed="rId9">
+                      <a:extLst>
+                        <a:ext uri="{28A0092B-C50C-407E-A947-70E740481C1C}">
+                          <a14:useLocalDpi xmlns:a14="http://schemas.microsoft.com/office/drawing/2010/main" val="0"/>
+                        </a:ext>
+                      </a:extLst>
+                    </a:blip>
+                    <a:stretch>
+                      <a:fillRect/>
+                    </a:stretch>
+                  </pic:blipFill>
+                  <pic:spPr>
+                    <a:xfrm>
+                      <a:off x="0" y="0"/>
+                      <a:ext cx="5733415" cy="910590"/>
+                    </a:xfrm>
+                    <a:prstGeom prst="rect">
+                      <a:avLst/>
+                    </a:prstGeom>
+                  </pic:spPr>
+                </pic:pic>
+              </a:graphicData>
+            </a:graphic>
+          </wp:inline>
+        </w:drawing>
+      </w:r>
+    </w:p>
+    <w:p>
+      <w:pPr>
+        <w:pStyle w:val="NormalWeb"/>
+        <w:spacing w:before="0" w:beforeAutospacing="0" w:line="360" w:lineRule="auto"/>
+      </w:pPr>
+      <w:r>
+        <w:t xml:space="preserve">This documentation ensures </w:t>
+      </w:r>
+      <w:r>
+        <w:rPr>
+          <w:rStyle w:val="Strong"/>
+        </w:rPr>
+        <w:t>chain-of-custody</w:t>
+      </w:r>
+      <w:r>
+        <w:t xml:space="preserve"> integrity.</w:t>
+      </w:r>
+    </w:p>
+    <w:p>
+      <w:pPr>
+        <w:spacing w:line="360" w:lineRule="auto"/>
+        <w:rPr>
+          <w:rFonts w:ascii="Times New Roman" w:hAnsi="Times New Roman" w:cs="Times New Roman"/>
+          <w:b/>
+          <w:bCs/>
+          <w:sz w:val="32"/>
+          <w:szCs w:val="32"/>
+        </w:rPr>
+      </w:pPr>
+      <w:r>
+        <w:rPr>
+          <w:rFonts w:ascii="Times New Roman" w:hAnsi="Times New Roman" w:cs="Times New Roman"/>
+          <w:b/>
+          <w:bCs/>
+          <w:sz w:val="32"/>
+          <w:szCs w:val="32"/>
+        </w:rPr>
+        <w:t>Troubleshooting</w:t>
+      </w:r>
+    </w:p>
+    <w:p>
+      <w:pPr>
+        <w:pStyle w:val="NormalWeb"/>
+        <w:numPr>
+          <w:ilvl w:val="0"/>
+          <w:numId w:val="6"/>
+        </w:numPr>
+        <w:spacing w:before="0" w:beforeAutospacing="0" w:line="360" w:lineRule="auto"/>
+      </w:pPr>
+      <w:r>
+        <w:rPr>
+          <w:rStyle w:val="Strong"/>
+        </w:rPr>
+        <w:t xml:space="preserve">Issue: </w:t>
+      </w:r>
+      <w:proofErr w:type="spellStart"/>
+      <w:r>
+        <w:rPr>
+          <w:rStyle w:val="Strong"/>
+        </w:rPr>
+        <w:t>CertUtil</w:t>
+      </w:r>
+      <w:proofErr w:type="spellEnd"/>
+      <w:r>
+        <w:rPr>
+          <w:rStyle w:val="Strong"/>
+        </w:rPr>
+        <w:t xml:space="preserve"> not recognized</w:t>
+      </w:r>
+    </w:p>
+    <w:p>
+      <w:pPr>
+        <w:pStyle w:val="NormalWeb"/>
+        <w:numPr>
+          <w:ilvl w:val="1"/>
+          <w:numId w:val="6"/>
+        </w:numPr>
+        <w:spacing w:before="0" w:beforeAutospacing="0" w:line="360" w:lineRule="auto"/>
+      </w:pPr>
+      <w:r>
+        <w:t>Ensure you are running PowerShell or Command Prompt on Windows.</w:t>
+      </w:r>
+    </w:p>
+    <w:p>
+      <w:pPr>
+        <w:pStyle w:val="NormalWeb"/>
+        <w:numPr>
+          <w:ilvl w:val="0"/>
+          <w:numId w:val="6"/>
+        </w:numPr>
+        <w:spacing w:before="0" w:beforeAutospacing="0" w:line="360" w:lineRule="auto"/>
+      </w:pPr>
+      <w:r>
+        <w:rPr>
+          <w:rStyle w:val="Strong"/>
+        </w:rPr>
+        <w:t>Issue: Large file slows hashing</w:t>
+      </w:r>
+    </w:p>
+    <w:p>
+      <w:pPr>
+        <w:pStyle w:val="NormalWeb"/>
+        <w:numPr>
+          <w:ilvl w:val="1"/>
+          <w:numId w:val="6"/>
+        </w:numPr>
+        <w:spacing w:before="0" w:beforeAutospacing="0" w:line="360" w:lineRule="auto"/>
+      </w:pPr>
+      <w:r>
+        <w:t>Use SHA256 instead of SHA512 for performance balance.</w:t>
+      </w:r>
+    </w:p>
+    <w:p>
+      <w:pPr>
+        <w:pStyle w:val="NormalWeb"/>
+        <w:numPr>
+          <w:ilvl w:val="0"/>
+          <w:numId w:val="6"/>
+        </w:numPr>
+        <w:spacing w:before="0" w:beforeAutospacing="0" w:line="360" w:lineRule="auto"/>
+      </w:pPr>
+      <w:r>
+        <w:rPr>
+          <w:rStyle w:val="Strong"/>
+        </w:rPr>
+        <w:t>Issue: File not found</w:t>
+      </w:r>
+    </w:p>
+    <w:p>
+      <w:pPr>
+        <w:pStyle w:val="NormalWeb"/>
+        <w:numPr>
+          <w:ilvl w:val="1"/>
+          <w:numId w:val="6"/>
+        </w:numPr>
+        <w:spacing w:before="0" w:beforeAutospacing="0" w:line="360" w:lineRule="auto"/>
+      </w:pPr>
+      <w:r>
+        <w:t xml:space="preserve">Verify the correct path to the </w:t>
+      </w:r>
+      <w:r>
+        <w:rPr>
+          <w:rStyle w:val="HTMLCode"/>
+          <w:rFonts w:ascii="Times New Roman" w:hAnsi="Times New Roman" w:cs="Times New Roman"/>
+          <w:sz w:val="24"/>
+          <w:szCs w:val="24"/>
+        </w:rPr>
+        <w:t>.</w:t>
+      </w:r>
+      <w:proofErr w:type="spellStart"/>
+      <w:r>
+        <w:rPr>
+          <w:rStyle w:val="HTMLCode"/>
+          <w:rFonts w:ascii="Times New Roman" w:hAnsi="Times New Roman" w:cs="Times New Roman"/>
+          <w:sz w:val="24"/>
+          <w:szCs w:val="24"/>
+        </w:rPr>
+        <w:t>dd</w:t>
+      </w:r>
+      <w:proofErr w:type="spellEnd"/>
+      <w:r>
+        <w:t xml:space="preserve"> file.</w:t>
+      </w:r>
+    </w:p>
+    <w:p>
+      <w:pPr>
+        <w:pStyle w:val="Heading2"/>
+        <w:spacing w:before="0" w:line="360" w:lineRule="auto"/>
+        <w:rPr>
+          <w:rFonts w:ascii="Times New Roman" w:hAnsi="Times New Roman" w:cs="Times New Roman"/>
+          <w:b/>
+          <w:bCs/>
+        </w:rPr>
+      </w:pPr>
+      <w:r>
+        <w:rPr>
+          <w:rFonts w:ascii="Times New Roman" w:hAnsi="Times New Roman" w:cs="Times New Roman"/>
+          <w:b/>
+          <w:bCs/>
+        </w:rPr>
+        <w:t>References</w:t>
+      </w:r>
+    </w:p>
+    <w:p>
+      <w:pPr>
+        <w:pStyle w:val="NormalWeb"/>
+        <w:numPr>
+          <w:ilvl w:val="0"/>
+          <w:numId w:val="11"/>
+        </w:numPr>
+        <w:spacing w:before="0" w:beforeAutospacing="0" w:line="360" w:lineRule="auto"/>
+      </w:pPr>
+      <w:proofErr w:type="spellStart"/>
+      <w:r>
+        <w:t>Velociraptor</w:t>
+      </w:r>
+      <w:proofErr w:type="spellEnd"/>
+      <w:r>
+        <w:t xml:space="preserve"> Official Documentation: </w:t>
+      </w:r>
+      <w:hyperlink r:id="rId10" w:tgtFrame="_new" w:history="1">
+        <w:r>
+          <w:rPr>
+            <w:rStyle w:val="Hyperlink"/>
+            <w:color w:val="auto"/>
+          </w:rPr>
+          <w:t>https://docs.velociraptor.app</w:t>
+        </w:r>
+      </w:hyperlink>
+    </w:p>
+    <w:p>
+      <w:pPr>
+        <w:pStyle w:val="NormalWeb"/>
+        <w:numPr>
+          <w:ilvl w:val="0"/>
+          <w:numId w:val="11"/>
+        </w:numPr>
+        <w:spacing w:before="0" w:beforeAutospacing="0" w:line="360" w:lineRule="auto"/>
+      </w:pPr>
+      <w:r>
+        <w:t xml:space="preserve">Microsoft </w:t>
+      </w:r>
+      <w:proofErr w:type="spellStart"/>
+      <w:r>
+        <w:t>CertUtil</w:t>
+      </w:r>
+      <w:proofErr w:type="spellEnd"/>
+      <w:r>
+        <w:t xml:space="preserve"> Command Reference: https://learn.microsoft.com/en-us/windows-server/administration/windows-commands/certutil</w:t>
+      </w:r>
+    </w:p>
+    <w:p>
+      <w:pPr>
+        <w:spacing w:line="360" w:lineRule="auto"/>
+        <w:rPr>
+          <w:rFonts w:ascii="Times New Roman" w:hAnsi="Times New Roman" w:cs="Times New Roman"/>
+          <w:sz w:val="24"/>
+          <w:szCs w:val="24"/>
+        </w:rPr>
+      </w:pPr>
+    </w:p>
+    <w:p>
+      <w:pPr>
+        <w:spacing w:line="360" w:lineRule="auto"/>
+        <w:rPr>
+          <w:rFonts w:ascii="Times New Roman" w:hAnsi="Times New Roman" w:cs="Times New Roman"/>
+          <w:sz w:val="24"/>
+          <w:szCs w:val="24"/>
+        </w:rPr>
+      </w:pPr>
+    </w:p>
     <w:sectPr>
-      <w:headerReference w:type="default" r:id="rId6"/>
-      <w:footerReference w:type="default" r:id="rId7"/>
+      <w:headerReference w:type="default" r:id="rId11"/>
+      <w:footerReference w:type="default" r:id="rId12"/>
       <w:pgSz w:w="11909" w:h="16834"/>
       <w:pgMar w:top="1440" w:right="1440" w:bottom="1440" w:left="1440" w:header="576" w:footer="432" w:gutter="0"/>
       <w:pgNumType w:start="1"/>
@@ -60,7 +1583,7 @@
 </file>
 
 <file path=word/endnotes.xml><?xml version="1.0" encoding="utf-8"?>
-<w:endnotes xmlns:wpc="http://schemas.microsoft.com/office/word/2010/wordprocessingCanvas" xmlns:cx="http://schemas.microsoft.com/office/drawing/2014/chartex" xmlns:cx1="http://schemas.microsoft.com/office/drawing/2015/9/8/chartex" xmlns:cx2="http://schemas.microsoft.com/office/drawing/2015/10/21/chartex" xmlns:cx3="http://schemas.microsoft.com/office/drawing/2016/5/9/chartex" xmlns:cx4="http://schemas.microsoft.com/office/drawing/2016/5/10/chartex" xmlns:cx5="http://schemas.microsoft.com/office/drawing/2016/5/11/chartex" xmlns:cx6="http://schemas.microsoft.com/office/drawing/2016/5/12/chartex" xmlns:cx7="http://schemas.microsoft.com/office/drawing/2016/5/13/chartex" xmlns:cx8="http://schemas.microsoft.com/office/drawing/2016/5/14/chartex" xmlns:mc="http://schemas.openxmlformats.org/markup-compatibility/2006" xmlns:aink="http://schemas.microsoft.com/office/drawing/2016/ink" xmlns:am3d="http://schemas.microsoft.com/office/drawing/2017/model3d" xmlns:o="urn:schemas-microsoft-com:office:office" xmlns:oel="http://schemas.microsoft.com/office/2019/extlst" xmlns:r="http://schemas.openxmlformats.org/officeDocument/2006/relationships" xmlns:m="http://schemas.openxmlformats.org/officeDocument/2006/math" xmlns:v="urn:schemas-microsoft-com:vml" xmlns:wp14="http://schemas.microsoft.com/office/word/2010/wordprocessingDrawing" xmlns:wp="http://schemas.openxmlformats.org/drawingml/2006/wordprocessingDrawing" xmlns:w10="urn:schemas-microsoft-com:office:word" xmlns:w="http://schemas.openxmlformats.org/wordprocessingml/2006/main" xmlns:w14="http://schemas.microsoft.com/office/word/2010/wordml" xmlns:w15="http://schemas.microsoft.com/office/word/2012/wordml" xmlns:w16cex="http://schemas.microsoft.com/office/word/2018/wordml/cex" xmlns:w16cid="http://schemas.microsoft.com/office/word/2016/wordml/cid" xmlns:w16="http://schemas.microsoft.com/office/word/2018/wordml" xmlns:w16du="http://schemas.microsoft.com/office/word/2023/wordml/word16du" xmlns:w16sdtdh="http://schemas.microsoft.com/office/word/2020/wordml/sdtdatahash" xmlns:w16sdtfl="http://schemas.microsoft.com/office/word/2024/wordml/sdtformatlock" xmlns:w16se="http://schemas.microsoft.com/office/word/2015/wordml/symex" xmlns:wpg="http://schemas.microsoft.com/office/word/2010/wordprocessingGroup" xmlns:wpi="http://schemas.microsoft.com/office/word/2010/wordprocessingInk" xmlns:wne="http://schemas.microsoft.com/office/word/2006/wordml" xmlns:wps="http://schemas.microsoft.com/office/word/2010/wordprocessingShape" mc:Ignorable="w14 w15 w16se w16cid w16 w16cex w16sdtdh w16sdtfl w16du wp14">
+<w:endnotes xmlns:wpc="http://schemas.microsoft.com/office/word/2010/wordprocessingCanvas" xmlns:mc="http://schemas.openxmlformats.org/markup-compatibility/2006" xmlns:o="urn:schemas-microsoft-com:office:office" xmlns:r="http://schemas.openxmlformats.org/officeDocument/2006/relationships" xmlns:m="http://schemas.openxmlformats.org/officeDocument/2006/math" xmlns:v="urn:schemas-microsoft-com:vml" xmlns:wp14="http://schemas.microsoft.com/office/word/2010/wordprocessingDrawing" xmlns:wp="http://schemas.openxmlformats.org/drawingml/2006/wordprocessingDrawing" xmlns:w10="urn:schemas-microsoft-com:office:word" xmlns:w="http://schemas.openxmlformats.org/wordprocessingml/2006/main" xmlns:w14="http://schemas.microsoft.com/office/word/2010/wordml" xmlns:w15="http://schemas.microsoft.com/office/word/2012/wordml" xmlns:wpg="http://schemas.microsoft.com/office/word/2010/wordprocessingGroup" xmlns:wpi="http://schemas.microsoft.com/office/word/2010/wordprocessingInk" xmlns:wne="http://schemas.microsoft.com/office/word/2006/wordml" xmlns:wps="http://schemas.microsoft.com/office/word/2010/wordprocessingShape" mc:Ignorable="w14 w15 wp14">
   <w:endnote w:type="separator" w:id="-1">
     <w:p>
       <w:pPr>
@@ -85,14 +1608,14 @@
 </file>
 
 <file path=word/footer1.xml><?xml version="1.0" encoding="utf-8"?>
-<w:ftr xmlns:wpc="http://schemas.microsoft.com/office/word/2010/wordprocessingCanvas" xmlns:cx="http://schemas.microsoft.com/office/drawing/2014/chartex" xmlns:cx1="http://schemas.microsoft.com/office/drawing/2015/9/8/chartex" xmlns:cx2="http://schemas.microsoft.com/office/drawing/2015/10/21/chartex" xmlns:cx3="http://schemas.microsoft.com/office/drawing/2016/5/9/chartex" xmlns:cx4="http://schemas.microsoft.com/office/drawing/2016/5/10/chartex" xmlns:cx5="http://schemas.microsoft.com/office/drawing/2016/5/11/chartex" xmlns:cx6="http://schemas.microsoft.com/office/drawing/2016/5/12/chartex" xmlns:cx7="http://schemas.microsoft.com/office/drawing/2016/5/13/chartex" xmlns:cx8="http://schemas.microsoft.com/office/drawing/2016/5/14/chartex" xmlns:mc="http://schemas.openxmlformats.org/markup-compatibility/2006" xmlns:aink="http://schemas.microsoft.com/office/drawing/2016/ink" xmlns:am3d="http://schemas.microsoft.com/office/drawing/2017/model3d" xmlns:o="urn:schemas-microsoft-com:office:office" xmlns:oel="http://schemas.microsoft.com/office/2019/extlst" xmlns:r="http://schemas.openxmlformats.org/officeDocument/2006/relationships" xmlns:m="http://schemas.openxmlformats.org/officeDocument/2006/math" xmlns:v="urn:schemas-microsoft-com:vml" xmlns:wp14="http://schemas.microsoft.com/office/word/2010/wordprocessingDrawing" xmlns:wp="http://schemas.openxmlformats.org/drawingml/2006/wordprocessingDrawing" xmlns:w10="urn:schemas-microsoft-com:office:word" xmlns:w="http://schemas.openxmlformats.org/wordprocessingml/2006/main" xmlns:w14="http://schemas.microsoft.com/office/word/2010/wordml" xmlns:w15="http://schemas.microsoft.com/office/word/2012/wordml" xmlns:w16cex="http://schemas.microsoft.com/office/word/2018/wordml/cex" xmlns:w16cid="http://schemas.microsoft.com/office/word/2016/wordml/cid" xmlns:w16="http://schemas.microsoft.com/office/word/2018/wordml" xmlns:w16du="http://schemas.microsoft.com/office/word/2023/wordml/word16du" xmlns:w16sdtdh="http://schemas.microsoft.com/office/word/2020/wordml/sdtdatahash" xmlns:w16sdtfl="http://schemas.microsoft.com/office/word/2024/wordml/sdtformatlock" xmlns:w16se="http://schemas.microsoft.com/office/word/2015/wordml/symex" xmlns:wpg="http://schemas.microsoft.com/office/word/2010/wordprocessingGroup" xmlns:wpi="http://schemas.microsoft.com/office/word/2010/wordprocessingInk" xmlns:wne="http://schemas.microsoft.com/office/word/2006/wordml" xmlns:wps="http://schemas.microsoft.com/office/word/2010/wordprocessingShape" mc:Ignorable="w14 w15 w16se w16cid w16 w16cex w16sdtdh w16sdtfl w16du wp14">
+<w:ftr xmlns:wpc="http://schemas.microsoft.com/office/word/2010/wordprocessingCanvas" xmlns:mc="http://schemas.openxmlformats.org/markup-compatibility/2006" xmlns:o="urn:schemas-microsoft-com:office:office" xmlns:r="http://schemas.openxmlformats.org/officeDocument/2006/relationships" xmlns:m="http://schemas.openxmlformats.org/officeDocument/2006/math" xmlns:v="urn:schemas-microsoft-com:vml" xmlns:wp14="http://schemas.microsoft.com/office/word/2010/wordprocessingDrawing" xmlns:wp="http://schemas.openxmlformats.org/drawingml/2006/wordprocessingDrawing" xmlns:w10="urn:schemas-microsoft-com:office:word" xmlns:w="http://schemas.openxmlformats.org/wordprocessingml/2006/main" xmlns:w14="http://schemas.microsoft.com/office/word/2010/wordml" xmlns:w15="http://schemas.microsoft.com/office/word/2012/wordml" xmlns:wpg="http://schemas.microsoft.com/office/word/2010/wordprocessingGroup" xmlns:wpi="http://schemas.microsoft.com/office/word/2010/wordprocessingInk" xmlns:wne="http://schemas.microsoft.com/office/word/2006/wordml" xmlns:wps="http://schemas.microsoft.com/office/word/2010/wordprocessingShape" mc:Ignorable="w14 w15 wp14">
   <w:p>
     <w:pPr>
       <w:jc w:val="center"/>
     </w:pPr>
     <w:r>
       <w:pict w14:anchorId="67EEA394">
-        <v:rect id="_x0000_i1032" style="width:0;height:1.5pt" o:hralign="center" o:hrstd="t" o:hr="t" fillcolor="#a0a0a0" stroked="f"/>
+        <v:rect id="_x0000_i1025" style="width:0;height:1.5pt" o:hralign="center" o:hrstd="t" o:hr="t" fillcolor="#a0a0a0" stroked="f"/>
       </w:pict>
     </w:r>
   </w:p>
@@ -113,7 +1636,7 @@
       <w:rPr>
         <w:noProof/>
       </w:rPr>
-      <w:t>1</w:t>
+      <w:t>2</w:t>
     </w:r>
     <w:r>
       <w:rPr>
@@ -126,7 +1649,7 @@
 </file>
 
 <file path=word/footnotes.xml><?xml version="1.0" encoding="utf-8"?>
-<w:footnotes xmlns:wpc="http://schemas.microsoft.com/office/word/2010/wordprocessingCanvas" xmlns:cx="http://schemas.microsoft.com/office/drawing/2014/chartex" xmlns:cx1="http://schemas.microsoft.com/office/drawing/2015/9/8/chartex" xmlns:cx2="http://schemas.microsoft.com/office/drawing/2015/10/21/chartex" xmlns:cx3="http://schemas.microsoft.com/office/drawing/2016/5/9/chartex" xmlns:cx4="http://schemas.microsoft.com/office/drawing/2016/5/10/chartex" xmlns:cx5="http://schemas.microsoft.com/office/drawing/2016/5/11/chartex" xmlns:cx6="http://schemas.microsoft.com/office/drawing/2016/5/12/chartex" xmlns:cx7="http://schemas.microsoft.com/office/drawing/2016/5/13/chartex" xmlns:cx8="http://schemas.microsoft.com/office/drawing/2016/5/14/chartex" xmlns:mc="http://schemas.openxmlformats.org/markup-compatibility/2006" xmlns:aink="http://schemas.microsoft.com/office/drawing/2016/ink" xmlns:am3d="http://schemas.microsoft.com/office/drawing/2017/model3d" xmlns:o="urn:schemas-microsoft-com:office:office" xmlns:oel="http://schemas.microsoft.com/office/2019/extlst" xmlns:r="http://schemas.openxmlformats.org/officeDocument/2006/relationships" xmlns:m="http://schemas.openxmlformats.org/officeDocument/2006/math" xmlns:v="urn:schemas-microsoft-com:vml" xmlns:wp14="http://schemas.microsoft.com/office/word/2010/wordprocessingDrawing" xmlns:wp="http://schemas.openxmlformats.org/drawingml/2006/wordprocessingDrawing" xmlns:w10="urn:schemas-microsoft-com:office:word" xmlns:w="http://schemas.openxmlformats.org/wordprocessingml/2006/main" xmlns:w14="http://schemas.microsoft.com/office/word/2010/wordml" xmlns:w15="http://schemas.microsoft.com/office/word/2012/wordml" xmlns:w16cex="http://schemas.microsoft.com/office/word/2018/wordml/cex" xmlns:w16cid="http://schemas.microsoft.com/office/word/2016/wordml/cid" xmlns:w16="http://schemas.microsoft.com/office/word/2018/wordml" xmlns:w16du="http://schemas.microsoft.com/office/word/2023/wordml/word16du" xmlns:w16sdtdh="http://schemas.microsoft.com/office/word/2020/wordml/sdtdatahash" xmlns:w16sdtfl="http://schemas.microsoft.com/office/word/2024/wordml/sdtformatlock" xmlns:w16se="http://schemas.microsoft.com/office/word/2015/wordml/symex" xmlns:wpg="http://schemas.microsoft.com/office/word/2010/wordprocessingGroup" xmlns:wpi="http://schemas.microsoft.com/office/word/2010/wordprocessingInk" xmlns:wne="http://schemas.microsoft.com/office/word/2006/wordml" xmlns:wps="http://schemas.microsoft.com/office/word/2010/wordprocessingShape" mc:Ignorable="w14 w15 w16se w16cid w16 w16cex w16sdtdh w16sdtfl w16du wp14">
+<w:footnotes xmlns:wpc="http://schemas.microsoft.com/office/word/2010/wordprocessingCanvas" xmlns:mc="http://schemas.openxmlformats.org/markup-compatibility/2006" xmlns:o="urn:schemas-microsoft-com:office:office" xmlns:r="http://schemas.openxmlformats.org/officeDocument/2006/relationships" xmlns:m="http://schemas.openxmlformats.org/officeDocument/2006/math" xmlns:v="urn:schemas-microsoft-com:vml" xmlns:wp14="http://schemas.microsoft.com/office/word/2010/wordprocessingDrawing" xmlns:wp="http://schemas.openxmlformats.org/drawingml/2006/wordprocessingDrawing" xmlns:w10="urn:schemas-microsoft-com:office:word" xmlns:w="http://schemas.openxmlformats.org/wordprocessingml/2006/main" xmlns:w14="http://schemas.microsoft.com/office/word/2010/wordml" xmlns:w15="http://schemas.microsoft.com/office/word/2012/wordml" xmlns:wpg="http://schemas.microsoft.com/office/word/2010/wordprocessingGroup" xmlns:wpi="http://schemas.microsoft.com/office/word/2010/wordprocessingInk" xmlns:wne="http://schemas.microsoft.com/office/word/2006/wordml" xmlns:wps="http://schemas.microsoft.com/office/word/2010/wordprocessingShape" mc:Ignorable="w14 w15 wp14">
   <w:footnote w:type="separator" w:id="-1">
     <w:p>
       <w:pPr>
@@ -151,11 +1674,12 @@
 </file>
 
 <file path=word/header1.xml><?xml version="1.0" encoding="utf-8"?>
-<w:hdr xmlns:wpc="http://schemas.microsoft.com/office/word/2010/wordprocessingCanvas" xmlns:cx="http://schemas.microsoft.com/office/drawing/2014/chartex" xmlns:cx1="http://schemas.microsoft.com/office/drawing/2015/9/8/chartex" xmlns:cx2="http://schemas.microsoft.com/office/drawing/2015/10/21/chartex" xmlns:cx3="http://schemas.microsoft.com/office/drawing/2016/5/9/chartex" xmlns:cx4="http://schemas.microsoft.com/office/drawing/2016/5/10/chartex" xmlns:cx5="http://schemas.microsoft.com/office/drawing/2016/5/11/chartex" xmlns:cx6="http://schemas.microsoft.com/office/drawing/2016/5/12/chartex" xmlns:cx7="http://schemas.microsoft.com/office/drawing/2016/5/13/chartex" xmlns:cx8="http://schemas.microsoft.com/office/drawing/2016/5/14/chartex" xmlns:mc="http://schemas.openxmlformats.org/markup-compatibility/2006" xmlns:aink="http://schemas.microsoft.com/office/drawing/2016/ink" xmlns:am3d="http://schemas.microsoft.com/office/drawing/2017/model3d" xmlns:o="urn:schemas-microsoft-com:office:office" xmlns:oel="http://schemas.microsoft.com/office/2019/extlst" xmlns:r="http://schemas.openxmlformats.org/officeDocument/2006/relationships" xmlns:m="http://schemas.openxmlformats.org/officeDocument/2006/math" xmlns:v="urn:schemas-microsoft-com:vml" xmlns:wp14="http://schemas.microsoft.com/office/word/2010/wordprocessingDrawing" xmlns:wp="http://schemas.openxmlformats.org/drawingml/2006/wordprocessingDrawing" xmlns:w10="urn:schemas-microsoft-com:office:word" xmlns:w="http://schemas.openxmlformats.org/wordprocessingml/2006/main" xmlns:w14="http://schemas.microsoft.com/office/word/2010/wordml" xmlns:w15="http://schemas.microsoft.com/office/word/2012/wordml" xmlns:w16cex="http://schemas.microsoft.com/office/word/2018/wordml/cex" xmlns:w16cid="http://schemas.microsoft.com/office/word/2016/wordml/cid" xmlns:w16="http://schemas.microsoft.com/office/word/2018/wordml" xmlns:w16du="http://schemas.microsoft.com/office/word/2023/wordml/word16du" xmlns:w16sdtdh="http://schemas.microsoft.com/office/word/2020/wordml/sdtdatahash" xmlns:w16sdtfl="http://schemas.microsoft.com/office/word/2024/wordml/sdtformatlock" xmlns:w16se="http://schemas.microsoft.com/office/word/2015/wordml/symex" xmlns:wpg="http://schemas.microsoft.com/office/word/2010/wordprocessingGroup" xmlns:wpi="http://schemas.microsoft.com/office/word/2010/wordprocessingInk" xmlns:wne="http://schemas.microsoft.com/office/word/2006/wordml" xmlns:wps="http://schemas.microsoft.com/office/word/2010/wordprocessingShape" mc:Ignorable="w14 w15 w16se w16cid w16 w16cex w16sdtdh w16sdtfl w16du wp14">
+<w:hdr xmlns:wpc="http://schemas.microsoft.com/office/word/2010/wordprocessingCanvas" xmlns:mc="http://schemas.openxmlformats.org/markup-compatibility/2006" xmlns:o="urn:schemas-microsoft-com:office:office" xmlns:r="http://schemas.openxmlformats.org/officeDocument/2006/relationships" xmlns:m="http://schemas.openxmlformats.org/officeDocument/2006/math" xmlns:v="urn:schemas-microsoft-com:vml" xmlns:wp14="http://schemas.microsoft.com/office/word/2010/wordprocessingDrawing" xmlns:wp="http://schemas.openxmlformats.org/drawingml/2006/wordprocessingDrawing" xmlns:w10="urn:schemas-microsoft-com:office:word" xmlns:w="http://schemas.openxmlformats.org/wordprocessingml/2006/main" xmlns:w14="http://schemas.microsoft.com/office/word/2010/wordml" xmlns:w15="http://schemas.microsoft.com/office/word/2012/wordml" xmlns:wpg="http://schemas.microsoft.com/office/word/2010/wordprocessingGroup" xmlns:wpi="http://schemas.microsoft.com/office/word/2010/wordprocessingInk" xmlns:wne="http://schemas.microsoft.com/office/word/2006/wordml" xmlns:wps="http://schemas.microsoft.com/office/word/2010/wordprocessingShape" mc:Ignorable="w14 w15 wp14">
   <w:p>
     <w:r>
       <w:rPr>
         <w:noProof/>
+        <w:lang w:val="en-US" w:eastAsia="en-US" w:bidi="bn-IN"/>
       </w:rPr>
       <w:drawing>
         <wp:anchor distT="114300" distB="114300" distL="114300" distR="114300" simplePos="0" relativeHeight="251658240" behindDoc="0" locked="0" layoutInCell="1" hidden="0" allowOverlap="1" wp14:anchorId="5E4292F4" wp14:editId="3B0C74EE">
@@ -205,8 +1729,1917 @@
 </w:hdr>
 </file>
 
+<file path=word/numbering.xml><?xml version="1.0" encoding="utf-8"?>
+<w:numbering xmlns:wpc="http://schemas.microsoft.com/office/word/2010/wordprocessingCanvas" xmlns:mc="http://schemas.openxmlformats.org/markup-compatibility/2006" xmlns:o="urn:schemas-microsoft-com:office:office" xmlns:r="http://schemas.openxmlformats.org/officeDocument/2006/relationships" xmlns:m="http://schemas.openxmlformats.org/officeDocument/2006/math" xmlns:v="urn:schemas-microsoft-com:vml" xmlns:wp14="http://schemas.microsoft.com/office/word/2010/wordprocessingDrawing" xmlns:wp="http://schemas.openxmlformats.org/drawingml/2006/wordprocessingDrawing" xmlns:w10="urn:schemas-microsoft-com:office:word" xmlns:w="http://schemas.openxmlformats.org/wordprocessingml/2006/main" xmlns:w14="http://schemas.microsoft.com/office/word/2010/wordml" xmlns:w15="http://schemas.microsoft.com/office/word/2012/wordml" xmlns:wpg="http://schemas.microsoft.com/office/word/2010/wordprocessingGroup" xmlns:wpi="http://schemas.microsoft.com/office/word/2010/wordprocessingInk" xmlns:wne="http://schemas.microsoft.com/office/word/2006/wordml" xmlns:wps="http://schemas.microsoft.com/office/word/2010/wordprocessingShape" mc:Ignorable="w14 w15 wp14">
+  <w:abstractNum w:abstractNumId="0">
+    <w:nsid w:val="11C202AA"/>
+    <w:multiLevelType w:val="multilevel"/>
+    <w:tmpl w:val="A1001E7A"/>
+    <w:lvl w:ilvl="0">
+      <w:start w:val="1"/>
+      <w:numFmt w:val="bullet"/>
+      <w:lvlText w:val=""/>
+      <w:lvlJc w:val="left"/>
+      <w:pPr>
+        <w:tabs>
+          <w:tab w:val="num" w:pos="720"/>
+        </w:tabs>
+        <w:ind w:left="720" w:hanging="360"/>
+      </w:pPr>
+      <w:rPr>
+        <w:rFonts w:ascii="Symbol" w:hAnsi="Symbol" w:hint="default"/>
+        <w:sz w:val="20"/>
+      </w:rPr>
+    </w:lvl>
+    <w:lvl w:ilvl="1" w:tentative="1">
+      <w:start w:val="1"/>
+      <w:numFmt w:val="bullet"/>
+      <w:lvlText w:val="o"/>
+      <w:lvlJc w:val="left"/>
+      <w:pPr>
+        <w:tabs>
+          <w:tab w:val="num" w:pos="1440"/>
+        </w:tabs>
+        <w:ind w:left="1440" w:hanging="360"/>
+      </w:pPr>
+      <w:rPr>
+        <w:rFonts w:ascii="Courier New" w:hAnsi="Courier New" w:hint="default"/>
+        <w:sz w:val="20"/>
+      </w:rPr>
+    </w:lvl>
+    <w:lvl w:ilvl="2" w:tentative="1">
+      <w:start w:val="1"/>
+      <w:numFmt w:val="bullet"/>
+      <w:lvlText w:val=""/>
+      <w:lvlJc w:val="left"/>
+      <w:pPr>
+        <w:tabs>
+          <w:tab w:val="num" w:pos="2160"/>
+        </w:tabs>
+        <w:ind w:left="2160" w:hanging="360"/>
+      </w:pPr>
+      <w:rPr>
+        <w:rFonts w:ascii="Wingdings" w:hAnsi="Wingdings" w:hint="default"/>
+        <w:sz w:val="20"/>
+      </w:rPr>
+    </w:lvl>
+    <w:lvl w:ilvl="3" w:tentative="1">
+      <w:start w:val="1"/>
+      <w:numFmt w:val="bullet"/>
+      <w:lvlText w:val=""/>
+      <w:lvlJc w:val="left"/>
+      <w:pPr>
+        <w:tabs>
+          <w:tab w:val="num" w:pos="2880"/>
+        </w:tabs>
+        <w:ind w:left="2880" w:hanging="360"/>
+      </w:pPr>
+      <w:rPr>
+        <w:rFonts w:ascii="Wingdings" w:hAnsi="Wingdings" w:hint="default"/>
+        <w:sz w:val="20"/>
+      </w:rPr>
+    </w:lvl>
+    <w:lvl w:ilvl="4" w:tentative="1">
+      <w:start w:val="1"/>
+      <w:numFmt w:val="bullet"/>
+      <w:lvlText w:val=""/>
+      <w:lvlJc w:val="left"/>
+      <w:pPr>
+        <w:tabs>
+          <w:tab w:val="num" w:pos="3600"/>
+        </w:tabs>
+        <w:ind w:left="3600" w:hanging="360"/>
+      </w:pPr>
+      <w:rPr>
+        <w:rFonts w:ascii="Wingdings" w:hAnsi="Wingdings" w:hint="default"/>
+        <w:sz w:val="20"/>
+      </w:rPr>
+    </w:lvl>
+    <w:lvl w:ilvl="5" w:tentative="1">
+      <w:start w:val="1"/>
+      <w:numFmt w:val="bullet"/>
+      <w:lvlText w:val=""/>
+      <w:lvlJc w:val="left"/>
+      <w:pPr>
+        <w:tabs>
+          <w:tab w:val="num" w:pos="4320"/>
+        </w:tabs>
+        <w:ind w:left="4320" w:hanging="360"/>
+      </w:pPr>
+      <w:rPr>
+        <w:rFonts w:ascii="Wingdings" w:hAnsi="Wingdings" w:hint="default"/>
+        <w:sz w:val="20"/>
+      </w:rPr>
+    </w:lvl>
+    <w:lvl w:ilvl="6" w:tentative="1">
+      <w:start w:val="1"/>
+      <w:numFmt w:val="bullet"/>
+      <w:lvlText w:val=""/>
+      <w:lvlJc w:val="left"/>
+      <w:pPr>
+        <w:tabs>
+          <w:tab w:val="num" w:pos="5040"/>
+        </w:tabs>
+        <w:ind w:left="5040" w:hanging="360"/>
+      </w:pPr>
+      <w:rPr>
+        <w:rFonts w:ascii="Wingdings" w:hAnsi="Wingdings" w:hint="default"/>
+        <w:sz w:val="20"/>
+      </w:rPr>
+    </w:lvl>
+    <w:lvl w:ilvl="7" w:tentative="1">
+      <w:start w:val="1"/>
+      <w:numFmt w:val="bullet"/>
+      <w:lvlText w:val=""/>
+      <w:lvlJc w:val="left"/>
+      <w:pPr>
+        <w:tabs>
+          <w:tab w:val="num" w:pos="5760"/>
+        </w:tabs>
+        <w:ind w:left="5760" w:hanging="360"/>
+      </w:pPr>
+      <w:rPr>
+        <w:rFonts w:ascii="Wingdings" w:hAnsi="Wingdings" w:hint="default"/>
+        <w:sz w:val="20"/>
+      </w:rPr>
+    </w:lvl>
+    <w:lvl w:ilvl="8" w:tentative="1">
+      <w:start w:val="1"/>
+      <w:numFmt w:val="bullet"/>
+      <w:lvlText w:val=""/>
+      <w:lvlJc w:val="left"/>
+      <w:pPr>
+        <w:tabs>
+          <w:tab w:val="num" w:pos="6480"/>
+        </w:tabs>
+        <w:ind w:left="6480" w:hanging="360"/>
+      </w:pPr>
+      <w:rPr>
+        <w:rFonts w:ascii="Wingdings" w:hAnsi="Wingdings" w:hint="default"/>
+        <w:sz w:val="20"/>
+      </w:rPr>
+    </w:lvl>
+  </w:abstractNum>
+  <w:abstractNum w:abstractNumId="1">
+    <w:nsid w:val="17152F93"/>
+    <w:multiLevelType w:val="multilevel"/>
+    <w:tmpl w:val="9D28A636"/>
+    <w:lvl w:ilvl="0">
+      <w:start w:val="1"/>
+      <w:numFmt w:val="bullet"/>
+      <w:lvlText w:val=""/>
+      <w:lvlJc w:val="left"/>
+      <w:pPr>
+        <w:tabs>
+          <w:tab w:val="num" w:pos="720"/>
+        </w:tabs>
+        <w:ind w:left="720" w:hanging="360"/>
+      </w:pPr>
+      <w:rPr>
+        <w:rFonts w:ascii="Symbol" w:hAnsi="Symbol" w:hint="default"/>
+        <w:sz w:val="20"/>
+      </w:rPr>
+    </w:lvl>
+    <w:lvl w:ilvl="1" w:tentative="1">
+      <w:start w:val="1"/>
+      <w:numFmt w:val="bullet"/>
+      <w:lvlText w:val="o"/>
+      <w:lvlJc w:val="left"/>
+      <w:pPr>
+        <w:tabs>
+          <w:tab w:val="num" w:pos="1440"/>
+        </w:tabs>
+        <w:ind w:left="1440" w:hanging="360"/>
+      </w:pPr>
+      <w:rPr>
+        <w:rFonts w:ascii="Courier New" w:hAnsi="Courier New" w:hint="default"/>
+        <w:sz w:val="20"/>
+      </w:rPr>
+    </w:lvl>
+    <w:lvl w:ilvl="2" w:tentative="1">
+      <w:start w:val="1"/>
+      <w:numFmt w:val="bullet"/>
+      <w:lvlText w:val=""/>
+      <w:lvlJc w:val="left"/>
+      <w:pPr>
+        <w:tabs>
+          <w:tab w:val="num" w:pos="2160"/>
+        </w:tabs>
+        <w:ind w:left="2160" w:hanging="360"/>
+      </w:pPr>
+      <w:rPr>
+        <w:rFonts w:ascii="Wingdings" w:hAnsi="Wingdings" w:hint="default"/>
+        <w:sz w:val="20"/>
+      </w:rPr>
+    </w:lvl>
+    <w:lvl w:ilvl="3" w:tentative="1">
+      <w:start w:val="1"/>
+      <w:numFmt w:val="bullet"/>
+      <w:lvlText w:val=""/>
+      <w:lvlJc w:val="left"/>
+      <w:pPr>
+        <w:tabs>
+          <w:tab w:val="num" w:pos="2880"/>
+        </w:tabs>
+        <w:ind w:left="2880" w:hanging="360"/>
+      </w:pPr>
+      <w:rPr>
+        <w:rFonts w:ascii="Wingdings" w:hAnsi="Wingdings" w:hint="default"/>
+        <w:sz w:val="20"/>
+      </w:rPr>
+    </w:lvl>
+    <w:lvl w:ilvl="4" w:tentative="1">
+      <w:start w:val="1"/>
+      <w:numFmt w:val="bullet"/>
+      <w:lvlText w:val=""/>
+      <w:lvlJc w:val="left"/>
+      <w:pPr>
+        <w:tabs>
+          <w:tab w:val="num" w:pos="3600"/>
+        </w:tabs>
+        <w:ind w:left="3600" w:hanging="360"/>
+      </w:pPr>
+      <w:rPr>
+        <w:rFonts w:ascii="Wingdings" w:hAnsi="Wingdings" w:hint="default"/>
+        <w:sz w:val="20"/>
+      </w:rPr>
+    </w:lvl>
+    <w:lvl w:ilvl="5" w:tentative="1">
+      <w:start w:val="1"/>
+      <w:numFmt w:val="bullet"/>
+      <w:lvlText w:val=""/>
+      <w:lvlJc w:val="left"/>
+      <w:pPr>
+        <w:tabs>
+          <w:tab w:val="num" w:pos="4320"/>
+        </w:tabs>
+        <w:ind w:left="4320" w:hanging="360"/>
+      </w:pPr>
+      <w:rPr>
+        <w:rFonts w:ascii="Wingdings" w:hAnsi="Wingdings" w:hint="default"/>
+        <w:sz w:val="20"/>
+      </w:rPr>
+    </w:lvl>
+    <w:lvl w:ilvl="6" w:tentative="1">
+      <w:start w:val="1"/>
+      <w:numFmt w:val="bullet"/>
+      <w:lvlText w:val=""/>
+      <w:lvlJc w:val="left"/>
+      <w:pPr>
+        <w:tabs>
+          <w:tab w:val="num" w:pos="5040"/>
+        </w:tabs>
+        <w:ind w:left="5040" w:hanging="360"/>
+      </w:pPr>
+      <w:rPr>
+        <w:rFonts w:ascii="Wingdings" w:hAnsi="Wingdings" w:hint="default"/>
+        <w:sz w:val="20"/>
+      </w:rPr>
+    </w:lvl>
+    <w:lvl w:ilvl="7" w:tentative="1">
+      <w:start w:val="1"/>
+      <w:numFmt w:val="bullet"/>
+      <w:lvlText w:val=""/>
+      <w:lvlJc w:val="left"/>
+      <w:pPr>
+        <w:tabs>
+          <w:tab w:val="num" w:pos="5760"/>
+        </w:tabs>
+        <w:ind w:left="5760" w:hanging="360"/>
+      </w:pPr>
+      <w:rPr>
+        <w:rFonts w:ascii="Wingdings" w:hAnsi="Wingdings" w:hint="default"/>
+        <w:sz w:val="20"/>
+      </w:rPr>
+    </w:lvl>
+    <w:lvl w:ilvl="8" w:tentative="1">
+      <w:start w:val="1"/>
+      <w:numFmt w:val="bullet"/>
+      <w:lvlText w:val=""/>
+      <w:lvlJc w:val="left"/>
+      <w:pPr>
+        <w:tabs>
+          <w:tab w:val="num" w:pos="6480"/>
+        </w:tabs>
+        <w:ind w:left="6480" w:hanging="360"/>
+      </w:pPr>
+      <w:rPr>
+        <w:rFonts w:ascii="Wingdings" w:hAnsi="Wingdings" w:hint="default"/>
+        <w:sz w:val="20"/>
+      </w:rPr>
+    </w:lvl>
+  </w:abstractNum>
+  <w:abstractNum w:abstractNumId="2">
+    <w:nsid w:val="1CAE7F6B"/>
+    <w:multiLevelType w:val="multilevel"/>
+    <w:tmpl w:val="FC02928E"/>
+    <w:lvl w:ilvl="0">
+      <w:start w:val="1"/>
+      <w:numFmt w:val="bullet"/>
+      <w:lvlText w:val=""/>
+      <w:lvlJc w:val="left"/>
+      <w:pPr>
+        <w:tabs>
+          <w:tab w:val="num" w:pos="720"/>
+        </w:tabs>
+        <w:ind w:left="720" w:hanging="360"/>
+      </w:pPr>
+      <w:rPr>
+        <w:rFonts w:ascii="Symbol" w:hAnsi="Symbol" w:hint="default"/>
+        <w:sz w:val="20"/>
+      </w:rPr>
+    </w:lvl>
+    <w:lvl w:ilvl="1">
+      <w:start w:val="1"/>
+      <w:numFmt w:val="bullet"/>
+      <w:lvlText w:val="o"/>
+      <w:lvlJc w:val="left"/>
+      <w:pPr>
+        <w:tabs>
+          <w:tab w:val="num" w:pos="1440"/>
+        </w:tabs>
+        <w:ind w:left="1440" w:hanging="360"/>
+      </w:pPr>
+      <w:rPr>
+        <w:rFonts w:ascii="Courier New" w:hAnsi="Courier New" w:hint="default"/>
+        <w:sz w:val="20"/>
+      </w:rPr>
+    </w:lvl>
+    <w:lvl w:ilvl="2" w:tentative="1">
+      <w:start w:val="1"/>
+      <w:numFmt w:val="bullet"/>
+      <w:lvlText w:val=""/>
+      <w:lvlJc w:val="left"/>
+      <w:pPr>
+        <w:tabs>
+          <w:tab w:val="num" w:pos="2160"/>
+        </w:tabs>
+        <w:ind w:left="2160" w:hanging="360"/>
+      </w:pPr>
+      <w:rPr>
+        <w:rFonts w:ascii="Wingdings" w:hAnsi="Wingdings" w:hint="default"/>
+        <w:sz w:val="20"/>
+      </w:rPr>
+    </w:lvl>
+    <w:lvl w:ilvl="3" w:tentative="1">
+      <w:start w:val="1"/>
+      <w:numFmt w:val="bullet"/>
+      <w:lvlText w:val=""/>
+      <w:lvlJc w:val="left"/>
+      <w:pPr>
+        <w:tabs>
+          <w:tab w:val="num" w:pos="2880"/>
+        </w:tabs>
+        <w:ind w:left="2880" w:hanging="360"/>
+      </w:pPr>
+      <w:rPr>
+        <w:rFonts w:ascii="Wingdings" w:hAnsi="Wingdings" w:hint="default"/>
+        <w:sz w:val="20"/>
+      </w:rPr>
+    </w:lvl>
+    <w:lvl w:ilvl="4" w:tentative="1">
+      <w:start w:val="1"/>
+      <w:numFmt w:val="bullet"/>
+      <w:lvlText w:val=""/>
+      <w:lvlJc w:val="left"/>
+      <w:pPr>
+        <w:tabs>
+          <w:tab w:val="num" w:pos="3600"/>
+        </w:tabs>
+        <w:ind w:left="3600" w:hanging="360"/>
+      </w:pPr>
+      <w:rPr>
+        <w:rFonts w:ascii="Wingdings" w:hAnsi="Wingdings" w:hint="default"/>
+        <w:sz w:val="20"/>
+      </w:rPr>
+    </w:lvl>
+    <w:lvl w:ilvl="5" w:tentative="1">
+      <w:start w:val="1"/>
+      <w:numFmt w:val="bullet"/>
+      <w:lvlText w:val=""/>
+      <w:lvlJc w:val="left"/>
+      <w:pPr>
+        <w:tabs>
+          <w:tab w:val="num" w:pos="4320"/>
+        </w:tabs>
+        <w:ind w:left="4320" w:hanging="360"/>
+      </w:pPr>
+      <w:rPr>
+        <w:rFonts w:ascii="Wingdings" w:hAnsi="Wingdings" w:hint="default"/>
+        <w:sz w:val="20"/>
+      </w:rPr>
+    </w:lvl>
+    <w:lvl w:ilvl="6" w:tentative="1">
+      <w:start w:val="1"/>
+      <w:numFmt w:val="bullet"/>
+      <w:lvlText w:val=""/>
+      <w:lvlJc w:val="left"/>
+      <w:pPr>
+        <w:tabs>
+          <w:tab w:val="num" w:pos="5040"/>
+        </w:tabs>
+        <w:ind w:left="5040" w:hanging="360"/>
+      </w:pPr>
+      <w:rPr>
+        <w:rFonts w:ascii="Wingdings" w:hAnsi="Wingdings" w:hint="default"/>
+        <w:sz w:val="20"/>
+      </w:rPr>
+    </w:lvl>
+    <w:lvl w:ilvl="7" w:tentative="1">
+      <w:start w:val="1"/>
+      <w:numFmt w:val="bullet"/>
+      <w:lvlText w:val=""/>
+      <w:lvlJc w:val="left"/>
+      <w:pPr>
+        <w:tabs>
+          <w:tab w:val="num" w:pos="5760"/>
+        </w:tabs>
+        <w:ind w:left="5760" w:hanging="360"/>
+      </w:pPr>
+      <w:rPr>
+        <w:rFonts w:ascii="Wingdings" w:hAnsi="Wingdings" w:hint="default"/>
+        <w:sz w:val="20"/>
+      </w:rPr>
+    </w:lvl>
+    <w:lvl w:ilvl="8" w:tentative="1">
+      <w:start w:val="1"/>
+      <w:numFmt w:val="bullet"/>
+      <w:lvlText w:val=""/>
+      <w:lvlJc w:val="left"/>
+      <w:pPr>
+        <w:tabs>
+          <w:tab w:val="num" w:pos="6480"/>
+        </w:tabs>
+        <w:ind w:left="6480" w:hanging="360"/>
+      </w:pPr>
+      <w:rPr>
+        <w:rFonts w:ascii="Wingdings" w:hAnsi="Wingdings" w:hint="default"/>
+        <w:sz w:val="20"/>
+      </w:rPr>
+    </w:lvl>
+  </w:abstractNum>
+  <w:abstractNum w:abstractNumId="3">
+    <w:nsid w:val="1CE954CD"/>
+    <w:multiLevelType w:val="multilevel"/>
+    <w:tmpl w:val="099E664A"/>
+    <w:lvl w:ilvl="0">
+      <w:start w:val="1"/>
+      <w:numFmt w:val="bullet"/>
+      <w:lvlText w:val=""/>
+      <w:lvlJc w:val="left"/>
+      <w:pPr>
+        <w:tabs>
+          <w:tab w:val="num" w:pos="720"/>
+        </w:tabs>
+        <w:ind w:left="720" w:hanging="360"/>
+      </w:pPr>
+      <w:rPr>
+        <w:rFonts w:ascii="Symbol" w:hAnsi="Symbol" w:hint="default"/>
+        <w:sz w:val="20"/>
+      </w:rPr>
+    </w:lvl>
+    <w:lvl w:ilvl="1" w:tentative="1">
+      <w:start w:val="1"/>
+      <w:numFmt w:val="bullet"/>
+      <w:lvlText w:val="o"/>
+      <w:lvlJc w:val="left"/>
+      <w:pPr>
+        <w:tabs>
+          <w:tab w:val="num" w:pos="1440"/>
+        </w:tabs>
+        <w:ind w:left="1440" w:hanging="360"/>
+      </w:pPr>
+      <w:rPr>
+        <w:rFonts w:ascii="Courier New" w:hAnsi="Courier New" w:hint="default"/>
+        <w:sz w:val="20"/>
+      </w:rPr>
+    </w:lvl>
+    <w:lvl w:ilvl="2" w:tentative="1">
+      <w:start w:val="1"/>
+      <w:numFmt w:val="bullet"/>
+      <w:lvlText w:val=""/>
+      <w:lvlJc w:val="left"/>
+      <w:pPr>
+        <w:tabs>
+          <w:tab w:val="num" w:pos="2160"/>
+        </w:tabs>
+        <w:ind w:left="2160" w:hanging="360"/>
+      </w:pPr>
+      <w:rPr>
+        <w:rFonts w:ascii="Wingdings" w:hAnsi="Wingdings" w:hint="default"/>
+        <w:sz w:val="20"/>
+      </w:rPr>
+    </w:lvl>
+    <w:lvl w:ilvl="3" w:tentative="1">
+      <w:start w:val="1"/>
+      <w:numFmt w:val="bullet"/>
+      <w:lvlText w:val=""/>
+      <w:lvlJc w:val="left"/>
+      <w:pPr>
+        <w:tabs>
+          <w:tab w:val="num" w:pos="2880"/>
+        </w:tabs>
+        <w:ind w:left="2880" w:hanging="360"/>
+      </w:pPr>
+      <w:rPr>
+        <w:rFonts w:ascii="Wingdings" w:hAnsi="Wingdings" w:hint="default"/>
+        <w:sz w:val="20"/>
+      </w:rPr>
+    </w:lvl>
+    <w:lvl w:ilvl="4" w:tentative="1">
+      <w:start w:val="1"/>
+      <w:numFmt w:val="bullet"/>
+      <w:lvlText w:val=""/>
+      <w:lvlJc w:val="left"/>
+      <w:pPr>
+        <w:tabs>
+          <w:tab w:val="num" w:pos="3600"/>
+        </w:tabs>
+        <w:ind w:left="3600" w:hanging="360"/>
+      </w:pPr>
+      <w:rPr>
+        <w:rFonts w:ascii="Wingdings" w:hAnsi="Wingdings" w:hint="default"/>
+        <w:sz w:val="20"/>
+      </w:rPr>
+    </w:lvl>
+    <w:lvl w:ilvl="5" w:tentative="1">
+      <w:start w:val="1"/>
+      <w:numFmt w:val="bullet"/>
+      <w:lvlText w:val=""/>
+      <w:lvlJc w:val="left"/>
+      <w:pPr>
+        <w:tabs>
+          <w:tab w:val="num" w:pos="4320"/>
+        </w:tabs>
+        <w:ind w:left="4320" w:hanging="360"/>
+      </w:pPr>
+      <w:rPr>
+        <w:rFonts w:ascii="Wingdings" w:hAnsi="Wingdings" w:hint="default"/>
+        <w:sz w:val="20"/>
+      </w:rPr>
+    </w:lvl>
+    <w:lvl w:ilvl="6" w:tentative="1">
+      <w:start w:val="1"/>
+      <w:numFmt w:val="bullet"/>
+      <w:lvlText w:val=""/>
+      <w:lvlJc w:val="left"/>
+      <w:pPr>
+        <w:tabs>
+          <w:tab w:val="num" w:pos="5040"/>
+        </w:tabs>
+        <w:ind w:left="5040" w:hanging="360"/>
+      </w:pPr>
+      <w:rPr>
+        <w:rFonts w:ascii="Wingdings" w:hAnsi="Wingdings" w:hint="default"/>
+        <w:sz w:val="20"/>
+      </w:rPr>
+    </w:lvl>
+    <w:lvl w:ilvl="7" w:tentative="1">
+      <w:start w:val="1"/>
+      <w:numFmt w:val="bullet"/>
+      <w:lvlText w:val=""/>
+      <w:lvlJc w:val="left"/>
+      <w:pPr>
+        <w:tabs>
+          <w:tab w:val="num" w:pos="5760"/>
+        </w:tabs>
+        <w:ind w:left="5760" w:hanging="360"/>
+      </w:pPr>
+      <w:rPr>
+        <w:rFonts w:ascii="Wingdings" w:hAnsi="Wingdings" w:hint="default"/>
+        <w:sz w:val="20"/>
+      </w:rPr>
+    </w:lvl>
+    <w:lvl w:ilvl="8" w:tentative="1">
+      <w:start w:val="1"/>
+      <w:numFmt w:val="bullet"/>
+      <w:lvlText w:val=""/>
+      <w:lvlJc w:val="left"/>
+      <w:pPr>
+        <w:tabs>
+          <w:tab w:val="num" w:pos="6480"/>
+        </w:tabs>
+        <w:ind w:left="6480" w:hanging="360"/>
+      </w:pPr>
+      <w:rPr>
+        <w:rFonts w:ascii="Wingdings" w:hAnsi="Wingdings" w:hint="default"/>
+        <w:sz w:val="20"/>
+      </w:rPr>
+    </w:lvl>
+  </w:abstractNum>
+  <w:abstractNum w:abstractNumId="4">
+    <w:nsid w:val="21BF524E"/>
+    <w:multiLevelType w:val="multilevel"/>
+    <w:tmpl w:val="6284D858"/>
+    <w:lvl w:ilvl="0">
+      <w:start w:val="1"/>
+      <w:numFmt w:val="bullet"/>
+      <w:lvlText w:val=""/>
+      <w:lvlJc w:val="left"/>
+      <w:pPr>
+        <w:tabs>
+          <w:tab w:val="num" w:pos="720"/>
+        </w:tabs>
+        <w:ind w:left="720" w:hanging="360"/>
+      </w:pPr>
+      <w:rPr>
+        <w:rFonts w:ascii="Symbol" w:hAnsi="Symbol" w:hint="default"/>
+        <w:sz w:val="20"/>
+      </w:rPr>
+    </w:lvl>
+    <w:lvl w:ilvl="1">
+      <w:start w:val="1"/>
+      <w:numFmt w:val="bullet"/>
+      <w:lvlText w:val="o"/>
+      <w:lvlJc w:val="left"/>
+      <w:pPr>
+        <w:tabs>
+          <w:tab w:val="num" w:pos="1440"/>
+        </w:tabs>
+        <w:ind w:left="1440" w:hanging="360"/>
+      </w:pPr>
+      <w:rPr>
+        <w:rFonts w:ascii="Courier New" w:hAnsi="Courier New" w:hint="default"/>
+        <w:sz w:val="20"/>
+      </w:rPr>
+    </w:lvl>
+    <w:lvl w:ilvl="2" w:tentative="1">
+      <w:start w:val="1"/>
+      <w:numFmt w:val="bullet"/>
+      <w:lvlText w:val=""/>
+      <w:lvlJc w:val="left"/>
+      <w:pPr>
+        <w:tabs>
+          <w:tab w:val="num" w:pos="2160"/>
+        </w:tabs>
+        <w:ind w:left="2160" w:hanging="360"/>
+      </w:pPr>
+      <w:rPr>
+        <w:rFonts w:ascii="Wingdings" w:hAnsi="Wingdings" w:hint="default"/>
+        <w:sz w:val="20"/>
+      </w:rPr>
+    </w:lvl>
+    <w:lvl w:ilvl="3" w:tentative="1">
+      <w:start w:val="1"/>
+      <w:numFmt w:val="bullet"/>
+      <w:lvlText w:val=""/>
+      <w:lvlJc w:val="left"/>
+      <w:pPr>
+        <w:tabs>
+          <w:tab w:val="num" w:pos="2880"/>
+        </w:tabs>
+        <w:ind w:left="2880" w:hanging="360"/>
+      </w:pPr>
+      <w:rPr>
+        <w:rFonts w:ascii="Wingdings" w:hAnsi="Wingdings" w:hint="default"/>
+        <w:sz w:val="20"/>
+      </w:rPr>
+    </w:lvl>
+    <w:lvl w:ilvl="4" w:tentative="1">
+      <w:start w:val="1"/>
+      <w:numFmt w:val="bullet"/>
+      <w:lvlText w:val=""/>
+      <w:lvlJc w:val="left"/>
+      <w:pPr>
+        <w:tabs>
+          <w:tab w:val="num" w:pos="3600"/>
+        </w:tabs>
+        <w:ind w:left="3600" w:hanging="360"/>
+      </w:pPr>
+      <w:rPr>
+        <w:rFonts w:ascii="Wingdings" w:hAnsi="Wingdings" w:hint="default"/>
+        <w:sz w:val="20"/>
+      </w:rPr>
+    </w:lvl>
+    <w:lvl w:ilvl="5" w:tentative="1">
+      <w:start w:val="1"/>
+      <w:numFmt w:val="bullet"/>
+      <w:lvlText w:val=""/>
+      <w:lvlJc w:val="left"/>
+      <w:pPr>
+        <w:tabs>
+          <w:tab w:val="num" w:pos="4320"/>
+        </w:tabs>
+        <w:ind w:left="4320" w:hanging="360"/>
+      </w:pPr>
+      <w:rPr>
+        <w:rFonts w:ascii="Wingdings" w:hAnsi="Wingdings" w:hint="default"/>
+        <w:sz w:val="20"/>
+      </w:rPr>
+    </w:lvl>
+    <w:lvl w:ilvl="6" w:tentative="1">
+      <w:start w:val="1"/>
+      <w:numFmt w:val="bullet"/>
+      <w:lvlText w:val=""/>
+      <w:lvlJc w:val="left"/>
+      <w:pPr>
+        <w:tabs>
+          <w:tab w:val="num" w:pos="5040"/>
+        </w:tabs>
+        <w:ind w:left="5040" w:hanging="360"/>
+      </w:pPr>
+      <w:rPr>
+        <w:rFonts w:ascii="Wingdings" w:hAnsi="Wingdings" w:hint="default"/>
+        <w:sz w:val="20"/>
+      </w:rPr>
+    </w:lvl>
+    <w:lvl w:ilvl="7" w:tentative="1">
+      <w:start w:val="1"/>
+      <w:numFmt w:val="bullet"/>
+      <w:lvlText w:val=""/>
+      <w:lvlJc w:val="left"/>
+      <w:pPr>
+        <w:tabs>
+          <w:tab w:val="num" w:pos="5760"/>
+        </w:tabs>
+        <w:ind w:left="5760" w:hanging="360"/>
+      </w:pPr>
+      <w:rPr>
+        <w:rFonts w:ascii="Wingdings" w:hAnsi="Wingdings" w:hint="default"/>
+        <w:sz w:val="20"/>
+      </w:rPr>
+    </w:lvl>
+    <w:lvl w:ilvl="8" w:tentative="1">
+      <w:start w:val="1"/>
+      <w:numFmt w:val="bullet"/>
+      <w:lvlText w:val=""/>
+      <w:lvlJc w:val="left"/>
+      <w:pPr>
+        <w:tabs>
+          <w:tab w:val="num" w:pos="6480"/>
+        </w:tabs>
+        <w:ind w:left="6480" w:hanging="360"/>
+      </w:pPr>
+      <w:rPr>
+        <w:rFonts w:ascii="Wingdings" w:hAnsi="Wingdings" w:hint="default"/>
+        <w:sz w:val="20"/>
+      </w:rPr>
+    </w:lvl>
+  </w:abstractNum>
+  <w:abstractNum w:abstractNumId="5">
+    <w:nsid w:val="226940C0"/>
+    <w:multiLevelType w:val="multilevel"/>
+    <w:tmpl w:val="8B7A6032"/>
+    <w:lvl w:ilvl="0">
+      <w:start w:val="1"/>
+      <w:numFmt w:val="decimal"/>
+      <w:lvlText w:val="%1."/>
+      <w:lvlJc w:val="left"/>
+      <w:pPr>
+        <w:tabs>
+          <w:tab w:val="num" w:pos="720"/>
+        </w:tabs>
+        <w:ind w:left="720" w:hanging="360"/>
+      </w:pPr>
+    </w:lvl>
+    <w:lvl w:ilvl="1" w:tentative="1">
+      <w:start w:val="1"/>
+      <w:numFmt w:val="decimal"/>
+      <w:lvlText w:val="%2."/>
+      <w:lvlJc w:val="left"/>
+      <w:pPr>
+        <w:tabs>
+          <w:tab w:val="num" w:pos="1440"/>
+        </w:tabs>
+        <w:ind w:left="1440" w:hanging="360"/>
+      </w:pPr>
+    </w:lvl>
+    <w:lvl w:ilvl="2" w:tentative="1">
+      <w:start w:val="1"/>
+      <w:numFmt w:val="decimal"/>
+      <w:lvlText w:val="%3."/>
+      <w:lvlJc w:val="left"/>
+      <w:pPr>
+        <w:tabs>
+          <w:tab w:val="num" w:pos="2160"/>
+        </w:tabs>
+        <w:ind w:left="2160" w:hanging="360"/>
+      </w:pPr>
+    </w:lvl>
+    <w:lvl w:ilvl="3" w:tentative="1">
+      <w:start w:val="1"/>
+      <w:numFmt w:val="decimal"/>
+      <w:lvlText w:val="%4."/>
+      <w:lvlJc w:val="left"/>
+      <w:pPr>
+        <w:tabs>
+          <w:tab w:val="num" w:pos="2880"/>
+        </w:tabs>
+        <w:ind w:left="2880" w:hanging="360"/>
+      </w:pPr>
+    </w:lvl>
+    <w:lvl w:ilvl="4" w:tentative="1">
+      <w:start w:val="1"/>
+      <w:numFmt w:val="decimal"/>
+      <w:lvlText w:val="%5."/>
+      <w:lvlJc w:val="left"/>
+      <w:pPr>
+        <w:tabs>
+          <w:tab w:val="num" w:pos="3600"/>
+        </w:tabs>
+        <w:ind w:left="3600" w:hanging="360"/>
+      </w:pPr>
+    </w:lvl>
+    <w:lvl w:ilvl="5" w:tentative="1">
+      <w:start w:val="1"/>
+      <w:numFmt w:val="decimal"/>
+      <w:lvlText w:val="%6."/>
+      <w:lvlJc w:val="left"/>
+      <w:pPr>
+        <w:tabs>
+          <w:tab w:val="num" w:pos="4320"/>
+        </w:tabs>
+        <w:ind w:left="4320" w:hanging="360"/>
+      </w:pPr>
+    </w:lvl>
+    <w:lvl w:ilvl="6" w:tentative="1">
+      <w:start w:val="1"/>
+      <w:numFmt w:val="decimal"/>
+      <w:lvlText w:val="%7."/>
+      <w:lvlJc w:val="left"/>
+      <w:pPr>
+        <w:tabs>
+          <w:tab w:val="num" w:pos="5040"/>
+        </w:tabs>
+        <w:ind w:left="5040" w:hanging="360"/>
+      </w:pPr>
+    </w:lvl>
+    <w:lvl w:ilvl="7" w:tentative="1">
+      <w:start w:val="1"/>
+      <w:numFmt w:val="decimal"/>
+      <w:lvlText w:val="%8."/>
+      <w:lvlJc w:val="left"/>
+      <w:pPr>
+        <w:tabs>
+          <w:tab w:val="num" w:pos="5760"/>
+        </w:tabs>
+        <w:ind w:left="5760" w:hanging="360"/>
+      </w:pPr>
+    </w:lvl>
+    <w:lvl w:ilvl="8" w:tentative="1">
+      <w:start w:val="1"/>
+      <w:numFmt w:val="decimal"/>
+      <w:lvlText w:val="%9."/>
+      <w:lvlJc w:val="left"/>
+      <w:pPr>
+        <w:tabs>
+          <w:tab w:val="num" w:pos="6480"/>
+        </w:tabs>
+        <w:ind w:left="6480" w:hanging="360"/>
+      </w:pPr>
+    </w:lvl>
+  </w:abstractNum>
+  <w:abstractNum w:abstractNumId="6">
+    <w:nsid w:val="2CC24235"/>
+    <w:multiLevelType w:val="multilevel"/>
+    <w:tmpl w:val="67D60704"/>
+    <w:lvl w:ilvl="0">
+      <w:start w:val="1"/>
+      <w:numFmt w:val="bullet"/>
+      <w:lvlText w:val=""/>
+      <w:lvlJc w:val="left"/>
+      <w:pPr>
+        <w:tabs>
+          <w:tab w:val="num" w:pos="720"/>
+        </w:tabs>
+        <w:ind w:left="720" w:hanging="360"/>
+      </w:pPr>
+      <w:rPr>
+        <w:rFonts w:ascii="Symbol" w:hAnsi="Symbol" w:hint="default"/>
+        <w:sz w:val="20"/>
+      </w:rPr>
+    </w:lvl>
+    <w:lvl w:ilvl="1" w:tentative="1">
+      <w:start w:val="1"/>
+      <w:numFmt w:val="bullet"/>
+      <w:lvlText w:val="o"/>
+      <w:lvlJc w:val="left"/>
+      <w:pPr>
+        <w:tabs>
+          <w:tab w:val="num" w:pos="1440"/>
+        </w:tabs>
+        <w:ind w:left="1440" w:hanging="360"/>
+      </w:pPr>
+      <w:rPr>
+        <w:rFonts w:ascii="Courier New" w:hAnsi="Courier New" w:hint="default"/>
+        <w:sz w:val="20"/>
+      </w:rPr>
+    </w:lvl>
+    <w:lvl w:ilvl="2" w:tentative="1">
+      <w:start w:val="1"/>
+      <w:numFmt w:val="bullet"/>
+      <w:lvlText w:val=""/>
+      <w:lvlJc w:val="left"/>
+      <w:pPr>
+        <w:tabs>
+          <w:tab w:val="num" w:pos="2160"/>
+        </w:tabs>
+        <w:ind w:left="2160" w:hanging="360"/>
+      </w:pPr>
+      <w:rPr>
+        <w:rFonts w:ascii="Wingdings" w:hAnsi="Wingdings" w:hint="default"/>
+        <w:sz w:val="20"/>
+      </w:rPr>
+    </w:lvl>
+    <w:lvl w:ilvl="3" w:tentative="1">
+      <w:start w:val="1"/>
+      <w:numFmt w:val="bullet"/>
+      <w:lvlText w:val=""/>
+      <w:lvlJc w:val="left"/>
+      <w:pPr>
+        <w:tabs>
+          <w:tab w:val="num" w:pos="2880"/>
+        </w:tabs>
+        <w:ind w:left="2880" w:hanging="360"/>
+      </w:pPr>
+      <w:rPr>
+        <w:rFonts w:ascii="Wingdings" w:hAnsi="Wingdings" w:hint="default"/>
+        <w:sz w:val="20"/>
+      </w:rPr>
+    </w:lvl>
+    <w:lvl w:ilvl="4" w:tentative="1">
+      <w:start w:val="1"/>
+      <w:numFmt w:val="bullet"/>
+      <w:lvlText w:val=""/>
+      <w:lvlJc w:val="left"/>
+      <w:pPr>
+        <w:tabs>
+          <w:tab w:val="num" w:pos="3600"/>
+        </w:tabs>
+        <w:ind w:left="3600" w:hanging="360"/>
+      </w:pPr>
+      <w:rPr>
+        <w:rFonts w:ascii="Wingdings" w:hAnsi="Wingdings" w:hint="default"/>
+        <w:sz w:val="20"/>
+      </w:rPr>
+    </w:lvl>
+    <w:lvl w:ilvl="5" w:tentative="1">
+      <w:start w:val="1"/>
+      <w:numFmt w:val="bullet"/>
+      <w:lvlText w:val=""/>
+      <w:lvlJc w:val="left"/>
+      <w:pPr>
+        <w:tabs>
+          <w:tab w:val="num" w:pos="4320"/>
+        </w:tabs>
+        <w:ind w:left="4320" w:hanging="360"/>
+      </w:pPr>
+      <w:rPr>
+        <w:rFonts w:ascii="Wingdings" w:hAnsi="Wingdings" w:hint="default"/>
+        <w:sz w:val="20"/>
+      </w:rPr>
+    </w:lvl>
+    <w:lvl w:ilvl="6" w:tentative="1">
+      <w:start w:val="1"/>
+      <w:numFmt w:val="bullet"/>
+      <w:lvlText w:val=""/>
+      <w:lvlJc w:val="left"/>
+      <w:pPr>
+        <w:tabs>
+          <w:tab w:val="num" w:pos="5040"/>
+        </w:tabs>
+        <w:ind w:left="5040" w:hanging="360"/>
+      </w:pPr>
+      <w:rPr>
+        <w:rFonts w:ascii="Wingdings" w:hAnsi="Wingdings" w:hint="default"/>
+        <w:sz w:val="20"/>
+      </w:rPr>
+    </w:lvl>
+    <w:lvl w:ilvl="7" w:tentative="1">
+      <w:start w:val="1"/>
+      <w:numFmt w:val="bullet"/>
+      <w:lvlText w:val=""/>
+      <w:lvlJc w:val="left"/>
+      <w:pPr>
+        <w:tabs>
+          <w:tab w:val="num" w:pos="5760"/>
+        </w:tabs>
+        <w:ind w:left="5760" w:hanging="360"/>
+      </w:pPr>
+      <w:rPr>
+        <w:rFonts w:ascii="Wingdings" w:hAnsi="Wingdings" w:hint="default"/>
+        <w:sz w:val="20"/>
+      </w:rPr>
+    </w:lvl>
+    <w:lvl w:ilvl="8" w:tentative="1">
+      <w:start w:val="1"/>
+      <w:numFmt w:val="bullet"/>
+      <w:lvlText w:val=""/>
+      <w:lvlJc w:val="left"/>
+      <w:pPr>
+        <w:tabs>
+          <w:tab w:val="num" w:pos="6480"/>
+        </w:tabs>
+        <w:ind w:left="6480" w:hanging="360"/>
+      </w:pPr>
+      <w:rPr>
+        <w:rFonts w:ascii="Wingdings" w:hAnsi="Wingdings" w:hint="default"/>
+        <w:sz w:val="20"/>
+      </w:rPr>
+    </w:lvl>
+  </w:abstractNum>
+  <w:abstractNum w:abstractNumId="7">
+    <w:nsid w:val="2FD07B17"/>
+    <w:multiLevelType w:val="hybridMultilevel"/>
+    <w:tmpl w:val="09102134"/>
+    <w:lvl w:ilvl="0" w:tplc="04090001">
+      <w:start w:val="1"/>
+      <w:numFmt w:val="bullet"/>
+      <w:lvlText w:val=""/>
+      <w:lvlJc w:val="left"/>
+      <w:pPr>
+        <w:ind w:left="720" w:hanging="360"/>
+      </w:pPr>
+      <w:rPr>
+        <w:rFonts w:ascii="Symbol" w:hAnsi="Symbol" w:hint="default"/>
+      </w:rPr>
+    </w:lvl>
+    <w:lvl w:ilvl="1" w:tplc="04090003" w:tentative="1">
+      <w:start w:val="1"/>
+      <w:numFmt w:val="bullet"/>
+      <w:lvlText w:val="o"/>
+      <w:lvlJc w:val="left"/>
+      <w:pPr>
+        <w:ind w:left="1440" w:hanging="360"/>
+      </w:pPr>
+      <w:rPr>
+        <w:rFonts w:ascii="Courier New" w:hAnsi="Courier New" w:cs="Courier New" w:hint="default"/>
+      </w:rPr>
+    </w:lvl>
+    <w:lvl w:ilvl="2" w:tplc="04090005" w:tentative="1">
+      <w:start w:val="1"/>
+      <w:numFmt w:val="bullet"/>
+      <w:lvlText w:val=""/>
+      <w:lvlJc w:val="left"/>
+      <w:pPr>
+        <w:ind w:left="2160" w:hanging="360"/>
+      </w:pPr>
+      <w:rPr>
+        <w:rFonts w:ascii="Wingdings" w:hAnsi="Wingdings" w:hint="default"/>
+      </w:rPr>
+    </w:lvl>
+    <w:lvl w:ilvl="3" w:tplc="04090001" w:tentative="1">
+      <w:start w:val="1"/>
+      <w:numFmt w:val="bullet"/>
+      <w:lvlText w:val=""/>
+      <w:lvlJc w:val="left"/>
+      <w:pPr>
+        <w:ind w:left="2880" w:hanging="360"/>
+      </w:pPr>
+      <w:rPr>
+        <w:rFonts w:ascii="Symbol" w:hAnsi="Symbol" w:hint="default"/>
+      </w:rPr>
+    </w:lvl>
+    <w:lvl w:ilvl="4" w:tplc="04090003" w:tentative="1">
+      <w:start w:val="1"/>
+      <w:numFmt w:val="bullet"/>
+      <w:lvlText w:val="o"/>
+      <w:lvlJc w:val="left"/>
+      <w:pPr>
+        <w:ind w:left="3600" w:hanging="360"/>
+      </w:pPr>
+      <w:rPr>
+        <w:rFonts w:ascii="Courier New" w:hAnsi="Courier New" w:cs="Courier New" w:hint="default"/>
+      </w:rPr>
+    </w:lvl>
+    <w:lvl w:ilvl="5" w:tplc="04090005" w:tentative="1">
+      <w:start w:val="1"/>
+      <w:numFmt w:val="bullet"/>
+      <w:lvlText w:val=""/>
+      <w:lvlJc w:val="left"/>
+      <w:pPr>
+        <w:ind w:left="4320" w:hanging="360"/>
+      </w:pPr>
+      <w:rPr>
+        <w:rFonts w:ascii="Wingdings" w:hAnsi="Wingdings" w:hint="default"/>
+      </w:rPr>
+    </w:lvl>
+    <w:lvl w:ilvl="6" w:tplc="04090001" w:tentative="1">
+      <w:start w:val="1"/>
+      <w:numFmt w:val="bullet"/>
+      <w:lvlText w:val=""/>
+      <w:lvlJc w:val="left"/>
+      <w:pPr>
+        <w:ind w:left="5040" w:hanging="360"/>
+      </w:pPr>
+      <w:rPr>
+        <w:rFonts w:ascii="Symbol" w:hAnsi="Symbol" w:hint="default"/>
+      </w:rPr>
+    </w:lvl>
+    <w:lvl w:ilvl="7" w:tplc="04090003" w:tentative="1">
+      <w:start w:val="1"/>
+      <w:numFmt w:val="bullet"/>
+      <w:lvlText w:val="o"/>
+      <w:lvlJc w:val="left"/>
+      <w:pPr>
+        <w:ind w:left="5760" w:hanging="360"/>
+      </w:pPr>
+      <w:rPr>
+        <w:rFonts w:ascii="Courier New" w:hAnsi="Courier New" w:cs="Courier New" w:hint="default"/>
+      </w:rPr>
+    </w:lvl>
+    <w:lvl w:ilvl="8" w:tplc="04090005" w:tentative="1">
+      <w:start w:val="1"/>
+      <w:numFmt w:val="bullet"/>
+      <w:lvlText w:val=""/>
+      <w:lvlJc w:val="left"/>
+      <w:pPr>
+        <w:ind w:left="6480" w:hanging="360"/>
+      </w:pPr>
+      <w:rPr>
+        <w:rFonts w:ascii="Wingdings" w:hAnsi="Wingdings" w:hint="default"/>
+      </w:rPr>
+    </w:lvl>
+  </w:abstractNum>
+  <w:abstractNum w:abstractNumId="8">
+    <w:nsid w:val="36040726"/>
+    <w:multiLevelType w:val="multilevel"/>
+    <w:tmpl w:val="B8E23C30"/>
+    <w:lvl w:ilvl="0">
+      <w:start w:val="1"/>
+      <w:numFmt w:val="bullet"/>
+      <w:lvlText w:val=""/>
+      <w:lvlJc w:val="left"/>
+      <w:pPr>
+        <w:tabs>
+          <w:tab w:val="num" w:pos="720"/>
+        </w:tabs>
+        <w:ind w:left="720" w:hanging="360"/>
+      </w:pPr>
+      <w:rPr>
+        <w:rFonts w:ascii="Symbol" w:hAnsi="Symbol" w:hint="default"/>
+        <w:sz w:val="20"/>
+      </w:rPr>
+    </w:lvl>
+    <w:lvl w:ilvl="1" w:tentative="1">
+      <w:start w:val="1"/>
+      <w:numFmt w:val="bullet"/>
+      <w:lvlText w:val="o"/>
+      <w:lvlJc w:val="left"/>
+      <w:pPr>
+        <w:tabs>
+          <w:tab w:val="num" w:pos="1440"/>
+        </w:tabs>
+        <w:ind w:left="1440" w:hanging="360"/>
+      </w:pPr>
+      <w:rPr>
+        <w:rFonts w:ascii="Courier New" w:hAnsi="Courier New" w:hint="default"/>
+        <w:sz w:val="20"/>
+      </w:rPr>
+    </w:lvl>
+    <w:lvl w:ilvl="2" w:tentative="1">
+      <w:start w:val="1"/>
+      <w:numFmt w:val="bullet"/>
+      <w:lvlText w:val=""/>
+      <w:lvlJc w:val="left"/>
+      <w:pPr>
+        <w:tabs>
+          <w:tab w:val="num" w:pos="2160"/>
+        </w:tabs>
+        <w:ind w:left="2160" w:hanging="360"/>
+      </w:pPr>
+      <w:rPr>
+        <w:rFonts w:ascii="Wingdings" w:hAnsi="Wingdings" w:hint="default"/>
+        <w:sz w:val="20"/>
+      </w:rPr>
+    </w:lvl>
+    <w:lvl w:ilvl="3" w:tentative="1">
+      <w:start w:val="1"/>
+      <w:numFmt w:val="bullet"/>
+      <w:lvlText w:val=""/>
+      <w:lvlJc w:val="left"/>
+      <w:pPr>
+        <w:tabs>
+          <w:tab w:val="num" w:pos="2880"/>
+        </w:tabs>
+        <w:ind w:left="2880" w:hanging="360"/>
+      </w:pPr>
+      <w:rPr>
+        <w:rFonts w:ascii="Wingdings" w:hAnsi="Wingdings" w:hint="default"/>
+        <w:sz w:val="20"/>
+      </w:rPr>
+    </w:lvl>
+    <w:lvl w:ilvl="4" w:tentative="1">
+      <w:start w:val="1"/>
+      <w:numFmt w:val="bullet"/>
+      <w:lvlText w:val=""/>
+      <w:lvlJc w:val="left"/>
+      <w:pPr>
+        <w:tabs>
+          <w:tab w:val="num" w:pos="3600"/>
+        </w:tabs>
+        <w:ind w:left="3600" w:hanging="360"/>
+      </w:pPr>
+      <w:rPr>
+        <w:rFonts w:ascii="Wingdings" w:hAnsi="Wingdings" w:hint="default"/>
+        <w:sz w:val="20"/>
+      </w:rPr>
+    </w:lvl>
+    <w:lvl w:ilvl="5" w:tentative="1">
+      <w:start w:val="1"/>
+      <w:numFmt w:val="bullet"/>
+      <w:lvlText w:val=""/>
+      <w:lvlJc w:val="left"/>
+      <w:pPr>
+        <w:tabs>
+          <w:tab w:val="num" w:pos="4320"/>
+        </w:tabs>
+        <w:ind w:left="4320" w:hanging="360"/>
+      </w:pPr>
+      <w:rPr>
+        <w:rFonts w:ascii="Wingdings" w:hAnsi="Wingdings" w:hint="default"/>
+        <w:sz w:val="20"/>
+      </w:rPr>
+    </w:lvl>
+    <w:lvl w:ilvl="6" w:tentative="1">
+      <w:start w:val="1"/>
+      <w:numFmt w:val="bullet"/>
+      <w:lvlText w:val=""/>
+      <w:lvlJc w:val="left"/>
+      <w:pPr>
+        <w:tabs>
+          <w:tab w:val="num" w:pos="5040"/>
+        </w:tabs>
+        <w:ind w:left="5040" w:hanging="360"/>
+      </w:pPr>
+      <w:rPr>
+        <w:rFonts w:ascii="Wingdings" w:hAnsi="Wingdings" w:hint="default"/>
+        <w:sz w:val="20"/>
+      </w:rPr>
+    </w:lvl>
+    <w:lvl w:ilvl="7" w:tentative="1">
+      <w:start w:val="1"/>
+      <w:numFmt w:val="bullet"/>
+      <w:lvlText w:val=""/>
+      <w:lvlJc w:val="left"/>
+      <w:pPr>
+        <w:tabs>
+          <w:tab w:val="num" w:pos="5760"/>
+        </w:tabs>
+        <w:ind w:left="5760" w:hanging="360"/>
+      </w:pPr>
+      <w:rPr>
+        <w:rFonts w:ascii="Wingdings" w:hAnsi="Wingdings" w:hint="default"/>
+        <w:sz w:val="20"/>
+      </w:rPr>
+    </w:lvl>
+    <w:lvl w:ilvl="8" w:tentative="1">
+      <w:start w:val="1"/>
+      <w:numFmt w:val="bullet"/>
+      <w:lvlText w:val=""/>
+      <w:lvlJc w:val="left"/>
+      <w:pPr>
+        <w:tabs>
+          <w:tab w:val="num" w:pos="6480"/>
+        </w:tabs>
+        <w:ind w:left="6480" w:hanging="360"/>
+      </w:pPr>
+      <w:rPr>
+        <w:rFonts w:ascii="Wingdings" w:hAnsi="Wingdings" w:hint="default"/>
+        <w:sz w:val="20"/>
+      </w:rPr>
+    </w:lvl>
+  </w:abstractNum>
+  <w:abstractNum w:abstractNumId="9">
+    <w:nsid w:val="57470814"/>
+    <w:multiLevelType w:val="multilevel"/>
+    <w:tmpl w:val="5630F3FC"/>
+    <w:lvl w:ilvl="0">
+      <w:start w:val="1"/>
+      <w:numFmt w:val="bullet"/>
+      <w:lvlText w:val=""/>
+      <w:lvlJc w:val="left"/>
+      <w:pPr>
+        <w:tabs>
+          <w:tab w:val="num" w:pos="720"/>
+        </w:tabs>
+        <w:ind w:left="720" w:hanging="360"/>
+      </w:pPr>
+      <w:rPr>
+        <w:rFonts w:ascii="Symbol" w:hAnsi="Symbol" w:hint="default"/>
+        <w:sz w:val="20"/>
+      </w:rPr>
+    </w:lvl>
+    <w:lvl w:ilvl="1" w:tentative="1">
+      <w:start w:val="1"/>
+      <w:numFmt w:val="bullet"/>
+      <w:lvlText w:val="o"/>
+      <w:lvlJc w:val="left"/>
+      <w:pPr>
+        <w:tabs>
+          <w:tab w:val="num" w:pos="1440"/>
+        </w:tabs>
+        <w:ind w:left="1440" w:hanging="360"/>
+      </w:pPr>
+      <w:rPr>
+        <w:rFonts w:ascii="Courier New" w:hAnsi="Courier New" w:hint="default"/>
+        <w:sz w:val="20"/>
+      </w:rPr>
+    </w:lvl>
+    <w:lvl w:ilvl="2" w:tentative="1">
+      <w:start w:val="1"/>
+      <w:numFmt w:val="bullet"/>
+      <w:lvlText w:val=""/>
+      <w:lvlJc w:val="left"/>
+      <w:pPr>
+        <w:tabs>
+          <w:tab w:val="num" w:pos="2160"/>
+        </w:tabs>
+        <w:ind w:left="2160" w:hanging="360"/>
+      </w:pPr>
+      <w:rPr>
+        <w:rFonts w:ascii="Wingdings" w:hAnsi="Wingdings" w:hint="default"/>
+        <w:sz w:val="20"/>
+      </w:rPr>
+    </w:lvl>
+    <w:lvl w:ilvl="3" w:tentative="1">
+      <w:start w:val="1"/>
+      <w:numFmt w:val="bullet"/>
+      <w:lvlText w:val=""/>
+      <w:lvlJc w:val="left"/>
+      <w:pPr>
+        <w:tabs>
+          <w:tab w:val="num" w:pos="2880"/>
+        </w:tabs>
+        <w:ind w:left="2880" w:hanging="360"/>
+      </w:pPr>
+      <w:rPr>
+        <w:rFonts w:ascii="Wingdings" w:hAnsi="Wingdings" w:hint="default"/>
+        <w:sz w:val="20"/>
+      </w:rPr>
+    </w:lvl>
+    <w:lvl w:ilvl="4" w:tentative="1">
+      <w:start w:val="1"/>
+      <w:numFmt w:val="bullet"/>
+      <w:lvlText w:val=""/>
+      <w:lvlJc w:val="left"/>
+      <w:pPr>
+        <w:tabs>
+          <w:tab w:val="num" w:pos="3600"/>
+        </w:tabs>
+        <w:ind w:left="3600" w:hanging="360"/>
+      </w:pPr>
+      <w:rPr>
+        <w:rFonts w:ascii="Wingdings" w:hAnsi="Wingdings" w:hint="default"/>
+        <w:sz w:val="20"/>
+      </w:rPr>
+    </w:lvl>
+    <w:lvl w:ilvl="5" w:tentative="1">
+      <w:start w:val="1"/>
+      <w:numFmt w:val="bullet"/>
+      <w:lvlText w:val=""/>
+      <w:lvlJc w:val="left"/>
+      <w:pPr>
+        <w:tabs>
+          <w:tab w:val="num" w:pos="4320"/>
+        </w:tabs>
+        <w:ind w:left="4320" w:hanging="360"/>
+      </w:pPr>
+      <w:rPr>
+        <w:rFonts w:ascii="Wingdings" w:hAnsi="Wingdings" w:hint="default"/>
+        <w:sz w:val="20"/>
+      </w:rPr>
+    </w:lvl>
+    <w:lvl w:ilvl="6" w:tentative="1">
+      <w:start w:val="1"/>
+      <w:numFmt w:val="bullet"/>
+      <w:lvlText w:val=""/>
+      <w:lvlJc w:val="left"/>
+      <w:pPr>
+        <w:tabs>
+          <w:tab w:val="num" w:pos="5040"/>
+        </w:tabs>
+        <w:ind w:left="5040" w:hanging="360"/>
+      </w:pPr>
+      <w:rPr>
+        <w:rFonts w:ascii="Wingdings" w:hAnsi="Wingdings" w:hint="default"/>
+        <w:sz w:val="20"/>
+      </w:rPr>
+    </w:lvl>
+    <w:lvl w:ilvl="7" w:tentative="1">
+      <w:start w:val="1"/>
+      <w:numFmt w:val="bullet"/>
+      <w:lvlText w:val=""/>
+      <w:lvlJc w:val="left"/>
+      <w:pPr>
+        <w:tabs>
+          <w:tab w:val="num" w:pos="5760"/>
+        </w:tabs>
+        <w:ind w:left="5760" w:hanging="360"/>
+      </w:pPr>
+      <w:rPr>
+        <w:rFonts w:ascii="Wingdings" w:hAnsi="Wingdings" w:hint="default"/>
+        <w:sz w:val="20"/>
+      </w:rPr>
+    </w:lvl>
+    <w:lvl w:ilvl="8" w:tentative="1">
+      <w:start w:val="1"/>
+      <w:numFmt w:val="bullet"/>
+      <w:lvlText w:val=""/>
+      <w:lvlJc w:val="left"/>
+      <w:pPr>
+        <w:tabs>
+          <w:tab w:val="num" w:pos="6480"/>
+        </w:tabs>
+        <w:ind w:left="6480" w:hanging="360"/>
+      </w:pPr>
+      <w:rPr>
+        <w:rFonts w:ascii="Wingdings" w:hAnsi="Wingdings" w:hint="default"/>
+        <w:sz w:val="20"/>
+      </w:rPr>
+    </w:lvl>
+  </w:abstractNum>
+  <w:abstractNum w:abstractNumId="10">
+    <w:nsid w:val="574A7EA3"/>
+    <w:multiLevelType w:val="multilevel"/>
+    <w:tmpl w:val="2E0CCD8E"/>
+    <w:lvl w:ilvl="0">
+      <w:start w:val="1"/>
+      <w:numFmt w:val="bullet"/>
+      <w:lvlText w:val=""/>
+      <w:lvlJc w:val="left"/>
+      <w:pPr>
+        <w:tabs>
+          <w:tab w:val="num" w:pos="720"/>
+        </w:tabs>
+        <w:ind w:left="720" w:hanging="360"/>
+      </w:pPr>
+      <w:rPr>
+        <w:rFonts w:ascii="Symbol" w:hAnsi="Symbol" w:hint="default"/>
+        <w:sz w:val="20"/>
+      </w:rPr>
+    </w:lvl>
+    <w:lvl w:ilvl="1" w:tentative="1">
+      <w:start w:val="1"/>
+      <w:numFmt w:val="bullet"/>
+      <w:lvlText w:val="o"/>
+      <w:lvlJc w:val="left"/>
+      <w:pPr>
+        <w:tabs>
+          <w:tab w:val="num" w:pos="1440"/>
+        </w:tabs>
+        <w:ind w:left="1440" w:hanging="360"/>
+      </w:pPr>
+      <w:rPr>
+        <w:rFonts w:ascii="Courier New" w:hAnsi="Courier New" w:hint="default"/>
+        <w:sz w:val="20"/>
+      </w:rPr>
+    </w:lvl>
+    <w:lvl w:ilvl="2" w:tentative="1">
+      <w:start w:val="1"/>
+      <w:numFmt w:val="bullet"/>
+      <w:lvlText w:val=""/>
+      <w:lvlJc w:val="left"/>
+      <w:pPr>
+        <w:tabs>
+          <w:tab w:val="num" w:pos="2160"/>
+        </w:tabs>
+        <w:ind w:left="2160" w:hanging="360"/>
+      </w:pPr>
+      <w:rPr>
+        <w:rFonts w:ascii="Wingdings" w:hAnsi="Wingdings" w:hint="default"/>
+        <w:sz w:val="20"/>
+      </w:rPr>
+    </w:lvl>
+    <w:lvl w:ilvl="3" w:tentative="1">
+      <w:start w:val="1"/>
+      <w:numFmt w:val="bullet"/>
+      <w:lvlText w:val=""/>
+      <w:lvlJc w:val="left"/>
+      <w:pPr>
+        <w:tabs>
+          <w:tab w:val="num" w:pos="2880"/>
+        </w:tabs>
+        <w:ind w:left="2880" w:hanging="360"/>
+      </w:pPr>
+      <w:rPr>
+        <w:rFonts w:ascii="Wingdings" w:hAnsi="Wingdings" w:hint="default"/>
+        <w:sz w:val="20"/>
+      </w:rPr>
+    </w:lvl>
+    <w:lvl w:ilvl="4" w:tentative="1">
+      <w:start w:val="1"/>
+      <w:numFmt w:val="bullet"/>
+      <w:lvlText w:val=""/>
+      <w:lvlJc w:val="left"/>
+      <w:pPr>
+        <w:tabs>
+          <w:tab w:val="num" w:pos="3600"/>
+        </w:tabs>
+        <w:ind w:left="3600" w:hanging="360"/>
+      </w:pPr>
+      <w:rPr>
+        <w:rFonts w:ascii="Wingdings" w:hAnsi="Wingdings" w:hint="default"/>
+        <w:sz w:val="20"/>
+      </w:rPr>
+    </w:lvl>
+    <w:lvl w:ilvl="5" w:tentative="1">
+      <w:start w:val="1"/>
+      <w:numFmt w:val="bullet"/>
+      <w:lvlText w:val=""/>
+      <w:lvlJc w:val="left"/>
+      <w:pPr>
+        <w:tabs>
+          <w:tab w:val="num" w:pos="4320"/>
+        </w:tabs>
+        <w:ind w:left="4320" w:hanging="360"/>
+      </w:pPr>
+      <w:rPr>
+        <w:rFonts w:ascii="Wingdings" w:hAnsi="Wingdings" w:hint="default"/>
+        <w:sz w:val="20"/>
+      </w:rPr>
+    </w:lvl>
+    <w:lvl w:ilvl="6" w:tentative="1">
+      <w:start w:val="1"/>
+      <w:numFmt w:val="bullet"/>
+      <w:lvlText w:val=""/>
+      <w:lvlJc w:val="left"/>
+      <w:pPr>
+        <w:tabs>
+          <w:tab w:val="num" w:pos="5040"/>
+        </w:tabs>
+        <w:ind w:left="5040" w:hanging="360"/>
+      </w:pPr>
+      <w:rPr>
+        <w:rFonts w:ascii="Wingdings" w:hAnsi="Wingdings" w:hint="default"/>
+        <w:sz w:val="20"/>
+      </w:rPr>
+    </w:lvl>
+    <w:lvl w:ilvl="7" w:tentative="1">
+      <w:start w:val="1"/>
+      <w:numFmt w:val="bullet"/>
+      <w:lvlText w:val=""/>
+      <w:lvlJc w:val="left"/>
+      <w:pPr>
+        <w:tabs>
+          <w:tab w:val="num" w:pos="5760"/>
+        </w:tabs>
+        <w:ind w:left="5760" w:hanging="360"/>
+      </w:pPr>
+      <w:rPr>
+        <w:rFonts w:ascii="Wingdings" w:hAnsi="Wingdings" w:hint="default"/>
+        <w:sz w:val="20"/>
+      </w:rPr>
+    </w:lvl>
+    <w:lvl w:ilvl="8" w:tentative="1">
+      <w:start w:val="1"/>
+      <w:numFmt w:val="bullet"/>
+      <w:lvlText w:val=""/>
+      <w:lvlJc w:val="left"/>
+      <w:pPr>
+        <w:tabs>
+          <w:tab w:val="num" w:pos="6480"/>
+        </w:tabs>
+        <w:ind w:left="6480" w:hanging="360"/>
+      </w:pPr>
+      <w:rPr>
+        <w:rFonts w:ascii="Wingdings" w:hAnsi="Wingdings" w:hint="default"/>
+        <w:sz w:val="20"/>
+      </w:rPr>
+    </w:lvl>
+  </w:abstractNum>
+  <w:abstractNum w:abstractNumId="11">
+    <w:nsid w:val="6077013A"/>
+    <w:multiLevelType w:val="multilevel"/>
+    <w:tmpl w:val="9A1A6F5A"/>
+    <w:lvl w:ilvl="0">
+      <w:start w:val="1"/>
+      <w:numFmt w:val="bullet"/>
+      <w:lvlText w:val=""/>
+      <w:lvlJc w:val="left"/>
+      <w:pPr>
+        <w:tabs>
+          <w:tab w:val="num" w:pos="720"/>
+        </w:tabs>
+        <w:ind w:left="720" w:hanging="360"/>
+      </w:pPr>
+      <w:rPr>
+        <w:rFonts w:ascii="Symbol" w:hAnsi="Symbol" w:hint="default"/>
+        <w:sz w:val="20"/>
+      </w:rPr>
+    </w:lvl>
+    <w:lvl w:ilvl="1" w:tentative="1">
+      <w:start w:val="1"/>
+      <w:numFmt w:val="bullet"/>
+      <w:lvlText w:val="o"/>
+      <w:lvlJc w:val="left"/>
+      <w:pPr>
+        <w:tabs>
+          <w:tab w:val="num" w:pos="1440"/>
+        </w:tabs>
+        <w:ind w:left="1440" w:hanging="360"/>
+      </w:pPr>
+      <w:rPr>
+        <w:rFonts w:ascii="Courier New" w:hAnsi="Courier New" w:hint="default"/>
+        <w:sz w:val="20"/>
+      </w:rPr>
+    </w:lvl>
+    <w:lvl w:ilvl="2" w:tentative="1">
+      <w:start w:val="1"/>
+      <w:numFmt w:val="bullet"/>
+      <w:lvlText w:val=""/>
+      <w:lvlJc w:val="left"/>
+      <w:pPr>
+        <w:tabs>
+          <w:tab w:val="num" w:pos="2160"/>
+        </w:tabs>
+        <w:ind w:left="2160" w:hanging="360"/>
+      </w:pPr>
+      <w:rPr>
+        <w:rFonts w:ascii="Wingdings" w:hAnsi="Wingdings" w:hint="default"/>
+        <w:sz w:val="20"/>
+      </w:rPr>
+    </w:lvl>
+    <w:lvl w:ilvl="3" w:tentative="1">
+      <w:start w:val="1"/>
+      <w:numFmt w:val="bullet"/>
+      <w:lvlText w:val=""/>
+      <w:lvlJc w:val="left"/>
+      <w:pPr>
+        <w:tabs>
+          <w:tab w:val="num" w:pos="2880"/>
+        </w:tabs>
+        <w:ind w:left="2880" w:hanging="360"/>
+      </w:pPr>
+      <w:rPr>
+        <w:rFonts w:ascii="Wingdings" w:hAnsi="Wingdings" w:hint="default"/>
+        <w:sz w:val="20"/>
+      </w:rPr>
+    </w:lvl>
+    <w:lvl w:ilvl="4" w:tentative="1">
+      <w:start w:val="1"/>
+      <w:numFmt w:val="bullet"/>
+      <w:lvlText w:val=""/>
+      <w:lvlJc w:val="left"/>
+      <w:pPr>
+        <w:tabs>
+          <w:tab w:val="num" w:pos="3600"/>
+        </w:tabs>
+        <w:ind w:left="3600" w:hanging="360"/>
+      </w:pPr>
+      <w:rPr>
+        <w:rFonts w:ascii="Wingdings" w:hAnsi="Wingdings" w:hint="default"/>
+        <w:sz w:val="20"/>
+      </w:rPr>
+    </w:lvl>
+    <w:lvl w:ilvl="5" w:tentative="1">
+      <w:start w:val="1"/>
+      <w:numFmt w:val="bullet"/>
+      <w:lvlText w:val=""/>
+      <w:lvlJc w:val="left"/>
+      <w:pPr>
+        <w:tabs>
+          <w:tab w:val="num" w:pos="4320"/>
+        </w:tabs>
+        <w:ind w:left="4320" w:hanging="360"/>
+      </w:pPr>
+      <w:rPr>
+        <w:rFonts w:ascii="Wingdings" w:hAnsi="Wingdings" w:hint="default"/>
+        <w:sz w:val="20"/>
+      </w:rPr>
+    </w:lvl>
+    <w:lvl w:ilvl="6" w:tentative="1">
+      <w:start w:val="1"/>
+      <w:numFmt w:val="bullet"/>
+      <w:lvlText w:val=""/>
+      <w:lvlJc w:val="left"/>
+      <w:pPr>
+        <w:tabs>
+          <w:tab w:val="num" w:pos="5040"/>
+        </w:tabs>
+        <w:ind w:left="5040" w:hanging="360"/>
+      </w:pPr>
+      <w:rPr>
+        <w:rFonts w:ascii="Wingdings" w:hAnsi="Wingdings" w:hint="default"/>
+        <w:sz w:val="20"/>
+      </w:rPr>
+    </w:lvl>
+    <w:lvl w:ilvl="7" w:tentative="1">
+      <w:start w:val="1"/>
+      <w:numFmt w:val="bullet"/>
+      <w:lvlText w:val=""/>
+      <w:lvlJc w:val="left"/>
+      <w:pPr>
+        <w:tabs>
+          <w:tab w:val="num" w:pos="5760"/>
+        </w:tabs>
+        <w:ind w:left="5760" w:hanging="360"/>
+      </w:pPr>
+      <w:rPr>
+        <w:rFonts w:ascii="Wingdings" w:hAnsi="Wingdings" w:hint="default"/>
+        <w:sz w:val="20"/>
+      </w:rPr>
+    </w:lvl>
+    <w:lvl w:ilvl="8" w:tentative="1">
+      <w:start w:val="1"/>
+      <w:numFmt w:val="bullet"/>
+      <w:lvlText w:val=""/>
+      <w:lvlJc w:val="left"/>
+      <w:pPr>
+        <w:tabs>
+          <w:tab w:val="num" w:pos="6480"/>
+        </w:tabs>
+        <w:ind w:left="6480" w:hanging="360"/>
+      </w:pPr>
+      <w:rPr>
+        <w:rFonts w:ascii="Wingdings" w:hAnsi="Wingdings" w:hint="default"/>
+        <w:sz w:val="20"/>
+      </w:rPr>
+    </w:lvl>
+  </w:abstractNum>
+  <w:abstractNum w:abstractNumId="12">
+    <w:nsid w:val="74594BFF"/>
+    <w:multiLevelType w:val="multilevel"/>
+    <w:tmpl w:val="6BEE0632"/>
+    <w:lvl w:ilvl="0">
+      <w:start w:val="1"/>
+      <w:numFmt w:val="bullet"/>
+      <w:lvlText w:val=""/>
+      <w:lvlJc w:val="left"/>
+      <w:pPr>
+        <w:tabs>
+          <w:tab w:val="num" w:pos="720"/>
+        </w:tabs>
+        <w:ind w:left="720" w:hanging="360"/>
+      </w:pPr>
+      <w:rPr>
+        <w:rFonts w:ascii="Symbol" w:hAnsi="Symbol" w:hint="default"/>
+        <w:sz w:val="20"/>
+      </w:rPr>
+    </w:lvl>
+    <w:lvl w:ilvl="1" w:tentative="1">
+      <w:start w:val="1"/>
+      <w:numFmt w:val="bullet"/>
+      <w:lvlText w:val="o"/>
+      <w:lvlJc w:val="left"/>
+      <w:pPr>
+        <w:tabs>
+          <w:tab w:val="num" w:pos="1440"/>
+        </w:tabs>
+        <w:ind w:left="1440" w:hanging="360"/>
+      </w:pPr>
+      <w:rPr>
+        <w:rFonts w:ascii="Courier New" w:hAnsi="Courier New" w:hint="default"/>
+        <w:sz w:val="20"/>
+      </w:rPr>
+    </w:lvl>
+    <w:lvl w:ilvl="2" w:tentative="1">
+      <w:start w:val="1"/>
+      <w:numFmt w:val="bullet"/>
+      <w:lvlText w:val=""/>
+      <w:lvlJc w:val="left"/>
+      <w:pPr>
+        <w:tabs>
+          <w:tab w:val="num" w:pos="2160"/>
+        </w:tabs>
+        <w:ind w:left="2160" w:hanging="360"/>
+      </w:pPr>
+      <w:rPr>
+        <w:rFonts w:ascii="Wingdings" w:hAnsi="Wingdings" w:hint="default"/>
+        <w:sz w:val="20"/>
+      </w:rPr>
+    </w:lvl>
+    <w:lvl w:ilvl="3" w:tentative="1">
+      <w:start w:val="1"/>
+      <w:numFmt w:val="bullet"/>
+      <w:lvlText w:val=""/>
+      <w:lvlJc w:val="left"/>
+      <w:pPr>
+        <w:tabs>
+          <w:tab w:val="num" w:pos="2880"/>
+        </w:tabs>
+        <w:ind w:left="2880" w:hanging="360"/>
+      </w:pPr>
+      <w:rPr>
+        <w:rFonts w:ascii="Wingdings" w:hAnsi="Wingdings" w:hint="default"/>
+        <w:sz w:val="20"/>
+      </w:rPr>
+    </w:lvl>
+    <w:lvl w:ilvl="4" w:tentative="1">
+      <w:start w:val="1"/>
+      <w:numFmt w:val="bullet"/>
+      <w:lvlText w:val=""/>
+      <w:lvlJc w:val="left"/>
+      <w:pPr>
+        <w:tabs>
+          <w:tab w:val="num" w:pos="3600"/>
+        </w:tabs>
+        <w:ind w:left="3600" w:hanging="360"/>
+      </w:pPr>
+      <w:rPr>
+        <w:rFonts w:ascii="Wingdings" w:hAnsi="Wingdings" w:hint="default"/>
+        <w:sz w:val="20"/>
+      </w:rPr>
+    </w:lvl>
+    <w:lvl w:ilvl="5" w:tentative="1">
+      <w:start w:val="1"/>
+      <w:numFmt w:val="bullet"/>
+      <w:lvlText w:val=""/>
+      <w:lvlJc w:val="left"/>
+      <w:pPr>
+        <w:tabs>
+          <w:tab w:val="num" w:pos="4320"/>
+        </w:tabs>
+        <w:ind w:left="4320" w:hanging="360"/>
+      </w:pPr>
+      <w:rPr>
+        <w:rFonts w:ascii="Wingdings" w:hAnsi="Wingdings" w:hint="default"/>
+        <w:sz w:val="20"/>
+      </w:rPr>
+    </w:lvl>
+    <w:lvl w:ilvl="6" w:tentative="1">
+      <w:start w:val="1"/>
+      <w:numFmt w:val="bullet"/>
+      <w:lvlText w:val=""/>
+      <w:lvlJc w:val="left"/>
+      <w:pPr>
+        <w:tabs>
+          <w:tab w:val="num" w:pos="5040"/>
+        </w:tabs>
+        <w:ind w:left="5040" w:hanging="360"/>
+      </w:pPr>
+      <w:rPr>
+        <w:rFonts w:ascii="Wingdings" w:hAnsi="Wingdings" w:hint="default"/>
+        <w:sz w:val="20"/>
+      </w:rPr>
+    </w:lvl>
+    <w:lvl w:ilvl="7" w:tentative="1">
+      <w:start w:val="1"/>
+      <w:numFmt w:val="bullet"/>
+      <w:lvlText w:val=""/>
+      <w:lvlJc w:val="left"/>
+      <w:pPr>
+        <w:tabs>
+          <w:tab w:val="num" w:pos="5760"/>
+        </w:tabs>
+        <w:ind w:left="5760" w:hanging="360"/>
+      </w:pPr>
+      <w:rPr>
+        <w:rFonts w:ascii="Wingdings" w:hAnsi="Wingdings" w:hint="default"/>
+        <w:sz w:val="20"/>
+      </w:rPr>
+    </w:lvl>
+    <w:lvl w:ilvl="8" w:tentative="1">
+      <w:start w:val="1"/>
+      <w:numFmt w:val="bullet"/>
+      <w:lvlText w:val=""/>
+      <w:lvlJc w:val="left"/>
+      <w:pPr>
+        <w:tabs>
+          <w:tab w:val="num" w:pos="6480"/>
+        </w:tabs>
+        <w:ind w:left="6480" w:hanging="360"/>
+      </w:pPr>
+      <w:rPr>
+        <w:rFonts w:ascii="Wingdings" w:hAnsi="Wingdings" w:hint="default"/>
+        <w:sz w:val="20"/>
+      </w:rPr>
+    </w:lvl>
+  </w:abstractNum>
+  <w:num w:numId="1">
+    <w:abstractNumId w:val="11"/>
+  </w:num>
+  <w:num w:numId="2">
+    <w:abstractNumId w:val="8"/>
+  </w:num>
+  <w:num w:numId="3">
+    <w:abstractNumId w:val="6"/>
+  </w:num>
+  <w:num w:numId="4">
+    <w:abstractNumId w:val="1"/>
+  </w:num>
+  <w:num w:numId="5">
+    <w:abstractNumId w:val="4"/>
+  </w:num>
+  <w:num w:numId="6">
+    <w:abstractNumId w:val="2"/>
+  </w:num>
+  <w:num w:numId="7">
+    <w:abstractNumId w:val="12"/>
+  </w:num>
+  <w:num w:numId="8">
+    <w:abstractNumId w:val="0"/>
+  </w:num>
+  <w:num w:numId="9">
+    <w:abstractNumId w:val="9"/>
+  </w:num>
+  <w:num w:numId="10">
+    <w:abstractNumId w:val="10"/>
+  </w:num>
+  <w:num w:numId="11">
+    <w:abstractNumId w:val="3"/>
+  </w:num>
+  <w:num w:numId="12">
+    <w:abstractNumId w:val="5"/>
+  </w:num>
+  <w:num w:numId="13">
+    <w:abstractNumId w:val="7"/>
+  </w:num>
+</w:numbering>
+</file>
+
 <file path=word/styles.xml><?xml version="1.0" encoding="utf-8"?>
-<w:styles xmlns:mc="http://schemas.openxmlformats.org/markup-compatibility/2006" xmlns:r="http://schemas.openxmlformats.org/officeDocument/2006/relationships" xmlns:w="http://schemas.openxmlformats.org/wordprocessingml/2006/main" xmlns:w14="http://schemas.microsoft.com/office/word/2010/wordml" xmlns:w15="http://schemas.microsoft.com/office/word/2012/wordml" xmlns:w16cex="http://schemas.microsoft.com/office/word/2018/wordml/cex" xmlns:w16cid="http://schemas.microsoft.com/office/word/2016/wordml/cid" xmlns:w16="http://schemas.microsoft.com/office/word/2018/wordml" xmlns:w16du="http://schemas.microsoft.com/office/word/2023/wordml/word16du" xmlns:w16sdtdh="http://schemas.microsoft.com/office/word/2020/wordml/sdtdatahash" xmlns:w16sdtfl="http://schemas.microsoft.com/office/word/2024/wordml/sdtformatlock" xmlns:w16se="http://schemas.microsoft.com/office/word/2015/wordml/symex" mc:Ignorable="w14 w15 w16se w16cid w16 w16cex w16sdtdh w16sdtfl w16du">
+<w:styles xmlns:mc="http://schemas.openxmlformats.org/markup-compatibility/2006" xmlns:r="http://schemas.openxmlformats.org/officeDocument/2006/relationships" xmlns:w="http://schemas.openxmlformats.org/wordprocessingml/2006/main" xmlns:w14="http://schemas.microsoft.com/office/word/2010/wordml" xmlns:w15="http://schemas.microsoft.com/office/word/2012/wordml" mc:Ignorable="w14 w15">
   <w:docDefaults>
     <w:rPrDefault>
       <w:rPr>
@@ -222,7 +3655,7 @@
       </w:pPr>
     </w:pPrDefault>
   </w:docDefaults>
-  <w:latentStyles w:defLockedState="0" w:defUIPriority="99" w:defSemiHidden="0" w:defUnhideWhenUsed="0" w:defQFormat="0" w:count="376">
+  <w:latentStyles w:defLockedState="0" w:defUIPriority="99" w:defSemiHidden="0" w:defUnhideWhenUsed="0" w:defQFormat="0" w:count="371">
     <w:lsdException w:name="Normal" w:uiPriority="0" w:qFormat="1"/>
     <w:lsdException w:name="heading 1" w:uiPriority="9" w:qFormat="1"/>
     <w:lsdException w:name="heading 2" w:semiHidden="1" w:uiPriority="9" w:unhideWhenUsed="1" w:qFormat="1"/>
@@ -594,11 +4027,6 @@
     <w:lsdException w:name="List Table 5 Dark Accent 6" w:uiPriority="50"/>
     <w:lsdException w:name="List Table 6 Colorful Accent 6" w:uiPriority="51"/>
     <w:lsdException w:name="List Table 7 Colorful Accent 6" w:uiPriority="52"/>
-    <w:lsdException w:name="Mention" w:semiHidden="1" w:unhideWhenUsed="1"/>
-    <w:lsdException w:name="Smart Hyperlink" w:semiHidden="1" w:unhideWhenUsed="1"/>
-    <w:lsdException w:name="Hashtag" w:semiHidden="1" w:unhideWhenUsed="1"/>
-    <w:lsdException w:name="Unresolved Mention" w:semiHidden="1" w:unhideWhenUsed="1"/>
-    <w:lsdException w:name="Smart Link" w:semiHidden="1" w:unhideWhenUsed="1"/>
   </w:latentStyles>
   <w:style w:type="paragraph" w:default="1" w:styleId="Normal">
     <w:name w:val="Normal"/>
@@ -831,6 +4259,134 @@
     <w:link w:val="Footer"/>
     <w:uiPriority w:val="99"/>
     <w:rsid w:val="003B4604"/>
+  </w:style>
+  <w:style w:type="paragraph" w:styleId="NormalWeb">
+    <w:name w:val="Normal (Web)"/>
+    <w:basedOn w:val="Normal"/>
+    <w:uiPriority w:val="99"/>
+    <w:unhideWhenUsed/>
+    <w:rsid w:val="008C7A17"/>
+    <w:pPr>
+      <w:spacing w:before="100" w:beforeAutospacing="1" w:after="100" w:afterAutospacing="1" w:line="240" w:lineRule="auto"/>
+    </w:pPr>
+    <w:rPr>
+      <w:rFonts w:ascii="Times New Roman" w:eastAsia="Times New Roman" w:hAnsi="Times New Roman" w:cs="Times New Roman"/>
+      <w:sz w:val="24"/>
+      <w:szCs w:val="24"/>
+      <w:lang w:val="en-US" w:eastAsia="en-US" w:bidi="bn-IN"/>
+    </w:rPr>
+  </w:style>
+  <w:style w:type="character" w:styleId="Strong">
+    <w:name w:val="Strong"/>
+    <w:basedOn w:val="DefaultParagraphFont"/>
+    <w:uiPriority w:val="22"/>
+    <w:qFormat/>
+    <w:rsid w:val="008C7A17"/>
+    <w:rPr>
+      <w:b/>
+      <w:bCs/>
+    </w:rPr>
+  </w:style>
+  <w:style w:type="character" w:styleId="HTMLCode">
+    <w:name w:val="HTML Code"/>
+    <w:basedOn w:val="DefaultParagraphFont"/>
+    <w:uiPriority w:val="99"/>
+    <w:semiHidden/>
+    <w:unhideWhenUsed/>
+    <w:rsid w:val="008C7A17"/>
+    <w:rPr>
+      <w:rFonts w:ascii="Courier New" w:eastAsia="Times New Roman" w:hAnsi="Courier New" w:cs="Courier New"/>
+      <w:sz w:val="20"/>
+      <w:szCs w:val="20"/>
+    </w:rPr>
+  </w:style>
+  <w:style w:type="paragraph" w:styleId="HTMLPreformatted">
+    <w:name w:val="HTML Preformatted"/>
+    <w:basedOn w:val="Normal"/>
+    <w:link w:val="HTMLPreformattedChar"/>
+    <w:uiPriority w:val="99"/>
+    <w:semiHidden/>
+    <w:unhideWhenUsed/>
+    <w:rsid w:val="008C7A17"/>
+    <w:pPr>
+      <w:tabs>
+        <w:tab w:val="left" w:pos="916"/>
+        <w:tab w:val="left" w:pos="1832"/>
+        <w:tab w:val="left" w:pos="2748"/>
+        <w:tab w:val="left" w:pos="3664"/>
+        <w:tab w:val="left" w:pos="4580"/>
+        <w:tab w:val="left" w:pos="5496"/>
+        <w:tab w:val="left" w:pos="6412"/>
+        <w:tab w:val="left" w:pos="7328"/>
+        <w:tab w:val="left" w:pos="8244"/>
+        <w:tab w:val="left" w:pos="9160"/>
+        <w:tab w:val="left" w:pos="10076"/>
+        <w:tab w:val="left" w:pos="10992"/>
+        <w:tab w:val="left" w:pos="11908"/>
+        <w:tab w:val="left" w:pos="12824"/>
+        <w:tab w:val="left" w:pos="13740"/>
+        <w:tab w:val="left" w:pos="14656"/>
+      </w:tabs>
+      <w:spacing w:line="240" w:lineRule="auto"/>
+    </w:pPr>
+    <w:rPr>
+      <w:rFonts w:ascii="Courier New" w:eastAsia="Times New Roman" w:hAnsi="Courier New" w:cs="Courier New"/>
+      <w:sz w:val="20"/>
+      <w:szCs w:val="20"/>
+      <w:lang w:val="en-US" w:eastAsia="en-US" w:bidi="bn-IN"/>
+    </w:rPr>
+  </w:style>
+  <w:style w:type="character" w:customStyle="1" w:styleId="HTMLPreformattedChar">
+    <w:name w:val="HTML Preformatted Char"/>
+    <w:basedOn w:val="DefaultParagraphFont"/>
+    <w:link w:val="HTMLPreformatted"/>
+    <w:uiPriority w:val="99"/>
+    <w:semiHidden/>
+    <w:rsid w:val="008C7A17"/>
+    <w:rPr>
+      <w:rFonts w:ascii="Courier New" w:eastAsia="Times New Roman" w:hAnsi="Courier New" w:cs="Courier New"/>
+      <w:sz w:val="20"/>
+      <w:szCs w:val="20"/>
+      <w:lang w:val="en-US" w:eastAsia="en-US" w:bidi="bn-IN"/>
+    </w:rPr>
+  </w:style>
+  <w:style w:type="character" w:customStyle="1" w:styleId="hljs-builtin">
+    <w:name w:val="hljs-built_in"/>
+    <w:basedOn w:val="DefaultParagraphFont"/>
+    <w:rsid w:val="008C7A17"/>
+  </w:style>
+  <w:style w:type="character" w:customStyle="1" w:styleId="hljs-attribute">
+    <w:name w:val="hljs-attribute"/>
+    <w:basedOn w:val="DefaultParagraphFont"/>
+    <w:rsid w:val="008C7A17"/>
+  </w:style>
+  <w:style w:type="character" w:customStyle="1" w:styleId="hljs-string">
+    <w:name w:val="hljs-string"/>
+    <w:basedOn w:val="DefaultParagraphFont"/>
+    <w:rsid w:val="008C7A17"/>
+  </w:style>
+  <w:style w:type="character" w:styleId="Hyperlink">
+    <w:name w:val="Hyperlink"/>
+    <w:basedOn w:val="DefaultParagraphFont"/>
+    <w:uiPriority w:val="99"/>
+    <w:semiHidden/>
+    <w:unhideWhenUsed/>
+    <w:rsid w:val="008C7A17"/>
+    <w:rPr>
+      <w:color w:val="0000FF"/>
+      <w:u w:val="single"/>
+    </w:rPr>
+  </w:style>
+  <w:style w:type="paragraph" w:styleId="ListParagraph">
+    <w:name w:val="List Paragraph"/>
+    <w:basedOn w:val="Normal"/>
+    <w:uiPriority w:val="34"/>
+    <w:qFormat/>
+    <w:rsid w:val="00133A63"/>
+    <w:pPr>
+      <w:ind w:left="720"/>
+      <w:contextualSpacing/>
+    </w:pPr>
   </w:style>
 </w:styles>
 </file>

--- a/Week 2/Practicals/Practical Application 4/Practial 4.docx
+++ b/Week 2/Practicals/Practical Application 4/Practial 4.docx
@@ -15,7 +15,6 @@
           <w:szCs w:val="36"/>
         </w:rPr>
       </w:pPr>
-      <w:proofErr w:type="spellStart"/>
       <w:r>
         <w:rPr>
           <w:rFonts w:ascii="Times New Roman" w:hAnsi="Times New Roman" w:cs="Times New Roman"/>
@@ -24,43 +23,23 @@
           <w:sz w:val="36"/>
           <w:szCs w:val="36"/>
         </w:rPr>
-        <w:t>Velociraptor</w:t>
-      </w:r>
-      <w:proofErr w:type="spellEnd"/>
-      <w:r>
+        <w:t>EVIDENCE PRESERVATION</w:t>
+      </w:r>
+    </w:p>
+    <w:p>
+      <w:bookmarkStart w:id="0" w:name="_GoBack"/>
+      <w:bookmarkEnd w:id="0"/>
+    </w:p>
+    <w:p>
+      <w:pPr>
+        <w:pStyle w:val="Heading2"/>
+        <w:spacing w:before="0" w:line="360" w:lineRule="auto"/>
         <w:rPr>
           <w:rFonts w:ascii="Times New Roman" w:hAnsi="Times New Roman" w:cs="Times New Roman"/>
           <w:b/>
           <w:bCs/>
-          <w:sz w:val="36"/>
-          <w:szCs w:val="36"/>
-        </w:rPr>
-        <w:t xml:space="preserve"> Memory Acquisition and Hash Verification </w:t>
-      </w:r>
-    </w:p>
-    <w:p>
-      <w:pPr>
-        <w:pStyle w:val="Heading2"/>
-        <w:spacing w:before="0" w:line="360" w:lineRule="auto"/>
-        <w:rPr>
-          <w:rFonts w:ascii="Times New Roman" w:hAnsi="Times New Roman" w:cs="Times New Roman"/>
-          <w:b/>
-          <w:bCs/>
-        </w:rPr>
-      </w:pPr>
-    </w:p>
-    <w:p>
-      <w:pPr>
-        <w:pStyle w:val="Heading2"/>
-        <w:spacing w:before="0" w:line="360" w:lineRule="auto"/>
-        <w:rPr>
-          <w:rFonts w:ascii="Times New Roman" w:hAnsi="Times New Roman" w:cs="Times New Roman"/>
-          <w:b/>
-          <w:bCs/>
-        </w:rPr>
-      </w:pPr>
-      <w:bookmarkStart w:id="0" w:name="_GoBack"/>
-      <w:bookmarkEnd w:id="0"/>
+        </w:rPr>
+      </w:pPr>
       <w:r>
         <w:rPr>
           <w:rFonts w:ascii="Times New Roman" w:hAnsi="Times New Roman" w:cs="Times New Roman"/>
@@ -317,18 +296,7 @@
           <w:sz w:val="32"/>
           <w:szCs w:val="32"/>
         </w:rPr>
-        <w:t>E</w:t>
-      </w:r>
-      <w:r>
-        <w:rPr>
-          <w:rFonts w:ascii="Times New Roman" w:hAnsi="Times New Roman" w:cs="Times New Roman"/>
-          <w:b/>
-          <w:bCs/>
-          <w:color w:val="auto"/>
-          <w:sz w:val="32"/>
-          <w:szCs w:val="32"/>
-        </w:rPr>
-        <w:t>xample output format:</w:t>
+        <w:t>Example output format:</w:t>
       </w:r>
     </w:p>
     <w:p>
